--- a/customer _details/GANGAMMA/SEP/TUMKUR/NTR/PURCHASE DETAILS.docx
+++ b/customer _details/GANGAMMA/SEP/TUMKUR/NTR/PURCHASE DETAILS.docx
@@ -13,13 +13,7 @@
         <w:rPr>
           <w:rFonts w:ascii="Courier New" w:hAnsi="Courier New" w:cs="Courier New"/>
         </w:rPr>
-        <w:t>SAT Dec 23</w:t>
-      </w:r>
-      <w:r>
-        <w:rPr>
-          <w:rFonts w:ascii="Courier New" w:hAnsi="Courier New" w:cs="Courier New"/>
-        </w:rPr>
-        <w:t xml:space="preserve"> 10:51:12 PST 2017</w:t>
+        <w:t>SAT Dec 23 10:51:12 PST 2017</w:t>
       </w:r>
     </w:p>
     <w:p>
@@ -340,6 +334,209 @@
         <w:tab/>
         <w:t>- 630.0</w:t>
       </w:r>
+    </w:p>
+    <w:p>
+      <w:pPr>
+        <w:pStyle w:val="PlainText"/>
+        <w:rPr>
+          <w:rFonts w:ascii="Courier New" w:hAnsi="Courier New" w:cs="Courier New"/>
+          <w:b/>
+        </w:rPr>
+      </w:pPr>
+    </w:p>
+    <w:p>
+      <w:pPr>
+        <w:pStyle w:val="PlainText"/>
+        <w:rPr>
+          <w:rFonts w:ascii="Courier New" w:hAnsi="Courier New" w:cs="Courier New"/>
+        </w:rPr>
+      </w:pPr>
+      <w:r>
+        <w:rPr>
+          <w:rFonts w:ascii="Courier New" w:hAnsi="Courier New" w:cs="Courier New"/>
+        </w:rPr>
+        <w:t>SUN Dec 24</w:t>
+      </w:r>
+      <w:r>
+        <w:rPr>
+          <w:rFonts w:ascii="Courier New" w:hAnsi="Courier New" w:cs="Courier New"/>
+        </w:rPr>
+        <w:t xml:space="preserve"> 10:27:56 PST 2017</w:t>
+      </w:r>
+    </w:p>
+    <w:p>
+      <w:pPr>
+        <w:pStyle w:val="PlainText"/>
+        <w:rPr>
+          <w:rFonts w:ascii="Courier New" w:hAnsi="Courier New" w:cs="Courier New"/>
+        </w:rPr>
+      </w:pPr>
+      <w:r>
+        <w:rPr>
+          <w:rFonts w:ascii="Courier New" w:hAnsi="Courier New" w:cs="Courier New"/>
+        </w:rPr>
+        <w:t>Person Name</w:t>
+      </w:r>
+      <w:r>
+        <w:rPr>
+          <w:rFonts w:ascii="Courier New" w:hAnsi="Courier New" w:cs="Courier New"/>
+        </w:rPr>
+        <w:tab/>
+      </w:r>
+      <w:r>
+        <w:rPr>
+          <w:rFonts w:ascii="Courier New" w:hAnsi="Courier New" w:cs="Courier New"/>
+        </w:rPr>
+        <w:tab/>
+      </w:r>
+      <w:r>
+        <w:rPr>
+          <w:rFonts w:ascii="Courier New" w:hAnsi="Courier New" w:cs="Courier New"/>
+        </w:rPr>
+        <w:tab/>
+      </w:r>
+      <w:r>
+        <w:rPr>
+          <w:rFonts w:ascii="Courier New" w:hAnsi="Courier New" w:cs="Courier New"/>
+        </w:rPr>
+        <w:tab/>
+        <w:t>- NTR</w:t>
+      </w:r>
+    </w:p>
+    <w:p>
+      <w:pPr>
+        <w:pStyle w:val="PlainText"/>
+        <w:rPr>
+          <w:rFonts w:ascii="Courier New" w:hAnsi="Courier New" w:cs="Courier New"/>
+        </w:rPr>
+      </w:pPr>
+      <w:r>
+        <w:rPr>
+          <w:rFonts w:ascii="Courier New" w:hAnsi="Courier New" w:cs="Courier New"/>
+        </w:rPr>
+        <w:t>---------------------------------------------------------------</w:t>
+      </w:r>
+    </w:p>
+    <w:p>
+      <w:pPr>
+        <w:pStyle w:val="PlainText"/>
+        <w:rPr>
+          <w:rFonts w:ascii="Courier New" w:hAnsi="Courier New" w:cs="Courier New"/>
+        </w:rPr>
+      </w:pPr>
+      <w:r>
+        <w:rPr>
+          <w:rFonts w:ascii="Courier New" w:hAnsi="Courier New" w:cs="Courier New"/>
+        </w:rPr>
+        <w:t>Item Name</w:t>
+      </w:r>
+      <w:r>
+        <w:rPr>
+          <w:rFonts w:ascii="Courier New" w:hAnsi="Courier New" w:cs="Courier New"/>
+        </w:rPr>
+        <w:tab/>
+      </w:r>
+      <w:r>
+        <w:rPr>
+          <w:rFonts w:ascii="Courier New" w:hAnsi="Courier New" w:cs="Courier New"/>
+        </w:rPr>
+        <w:tab/>
+      </w:r>
+      <w:r>
+        <w:rPr>
+          <w:rFonts w:ascii="Courier New" w:hAnsi="Courier New" w:cs="Courier New"/>
+        </w:rPr>
+        <w:tab/>
+      </w:r>
+      <w:r>
+        <w:rPr>
+          <w:rFonts w:ascii="Courier New" w:hAnsi="Courier New" w:cs="Courier New"/>
+        </w:rPr>
+        <w:tab/>
+        <w:t>- CARROT</w:t>
+      </w:r>
+    </w:p>
+    <w:p>
+      <w:pPr>
+        <w:pStyle w:val="PlainText"/>
+        <w:rPr>
+          <w:rFonts w:ascii="Courier New" w:hAnsi="Courier New" w:cs="Courier New"/>
+          <w:color w:val="FF0000"/>
+        </w:rPr>
+      </w:pPr>
+      <w:r>
+        <w:rPr>
+          <w:rFonts w:ascii="Courier New" w:hAnsi="Courier New" w:cs="Courier New"/>
+          <w:color w:val="FF0000"/>
+        </w:rPr>
+        <w:t>Amount Received</w:t>
+      </w:r>
+      <w:r>
+        <w:rPr>
+          <w:rFonts w:ascii="Courier New" w:hAnsi="Courier New" w:cs="Courier New"/>
+          <w:color w:val="FF0000"/>
+        </w:rPr>
+        <w:tab/>
+      </w:r>
+      <w:r>
+        <w:rPr>
+          <w:rFonts w:ascii="Courier New" w:hAnsi="Courier New" w:cs="Courier New"/>
+          <w:color w:val="FF0000"/>
+        </w:rPr>
+        <w:tab/>
+      </w:r>
+      <w:r>
+        <w:rPr>
+          <w:rFonts w:ascii="Courier New" w:hAnsi="Courier New" w:cs="Courier New"/>
+          <w:color w:val="FF0000"/>
+        </w:rPr>
+        <w:tab/>
+        <w:t>- 630</w:t>
+      </w:r>
+    </w:p>
+    <w:p>
+      <w:pPr>
+        <w:pStyle w:val="PlainText"/>
+        <w:rPr>
+          <w:rFonts w:ascii="Courier New" w:hAnsi="Courier New" w:cs="Courier New"/>
+        </w:rPr>
+      </w:pPr>
+      <w:r>
+        <w:rPr>
+          <w:rFonts w:ascii="Courier New" w:hAnsi="Courier New" w:cs="Courier New"/>
+        </w:rPr>
+        <w:t>Amount Received mode</w:t>
+      </w:r>
+      <w:r>
+        <w:rPr>
+          <w:rFonts w:ascii="Courier New" w:hAnsi="Courier New" w:cs="Courier New"/>
+        </w:rPr>
+        <w:tab/>
+      </w:r>
+      <w:r>
+        <w:rPr>
+          <w:rFonts w:ascii="Courier New" w:hAnsi="Courier New" w:cs="Courier New"/>
+        </w:rPr>
+        <w:tab/>
+        <w:t>- CASH</w:t>
+      </w:r>
+    </w:p>
+    <w:p>
+      <w:pPr>
+        <w:pStyle w:val="PlainText"/>
+        <w:rPr>
+          <w:rFonts w:ascii="Courier New" w:hAnsi="Courier New" w:cs="Courier New"/>
+        </w:rPr>
+      </w:pPr>
+    </w:p>
+    <w:p>
+      <w:pPr>
+        <w:pStyle w:val="PlainText"/>
+        <w:rPr>
+          <w:rFonts w:ascii="Courier New" w:hAnsi="Courier New" w:cs="Courier New"/>
+          <w:b/>
+        </w:rPr>
+      </w:pPr>
     </w:p>
     <w:p>
       <w:pPr>

--- a/customer _details/GANGAMMA/SEP/TUMKUR/NTR/PURCHASE DETAILS.docx
+++ b/customer _details/GANGAMMA/SEP/TUMKUR/NTR/PURCHASE DETAILS.docx
@@ -355,13 +355,7 @@
         <w:rPr>
           <w:rFonts w:ascii="Courier New" w:hAnsi="Courier New" w:cs="Courier New"/>
         </w:rPr>
-        <w:t>SUN Dec 24</w:t>
-      </w:r>
-      <w:r>
-        <w:rPr>
-          <w:rFonts w:ascii="Courier New" w:hAnsi="Courier New" w:cs="Courier New"/>
-        </w:rPr>
-        <w:t xml:space="preserve"> 10:27:56 PST 2017</w:t>
+        <w:t>SUN Dec 24 10:27:56 PST 2017</w:t>
       </w:r>
     </w:p>
     <w:p>
@@ -520,6 +514,369 @@
         <w:tab/>
         <w:t>- CASH</w:t>
       </w:r>
+    </w:p>
+    <w:p>
+      <w:pPr>
+        <w:pStyle w:val="PlainText"/>
+        <w:rPr>
+          <w:rFonts w:ascii="Courier New" w:hAnsi="Courier New" w:cs="Courier New"/>
+        </w:rPr>
+      </w:pPr>
+    </w:p>
+    <w:p>
+      <w:pPr>
+        <w:pStyle w:val="PlainText"/>
+        <w:rPr>
+          <w:rFonts w:ascii="Courier New" w:hAnsi="Courier New" w:cs="Courier New"/>
+        </w:rPr>
+      </w:pPr>
+      <w:r>
+        <w:rPr>
+          <w:rFonts w:ascii="Courier New" w:hAnsi="Courier New" w:cs="Courier New"/>
+        </w:rPr>
+        <w:t>TUE Dec 26</w:t>
+      </w:r>
+      <w:r>
+        <w:rPr>
+          <w:rFonts w:ascii="Courier New" w:hAnsi="Courier New" w:cs="Courier New"/>
+        </w:rPr>
+        <w:t xml:space="preserve"> 10:51:01 PST 2017</w:t>
+      </w:r>
+    </w:p>
+    <w:p>
+      <w:pPr>
+        <w:pStyle w:val="PlainText"/>
+        <w:rPr>
+          <w:rFonts w:ascii="Courier New" w:hAnsi="Courier New" w:cs="Courier New"/>
+        </w:rPr>
+      </w:pPr>
+      <w:r>
+        <w:rPr>
+          <w:rFonts w:ascii="Courier New" w:hAnsi="Courier New" w:cs="Courier New"/>
+        </w:rPr>
+        <w:t>Person Name</w:t>
+      </w:r>
+      <w:r>
+        <w:rPr>
+          <w:rFonts w:ascii="Courier New" w:hAnsi="Courier New" w:cs="Courier New"/>
+        </w:rPr>
+        <w:tab/>
+      </w:r>
+      <w:r>
+        <w:rPr>
+          <w:rFonts w:ascii="Courier New" w:hAnsi="Courier New" w:cs="Courier New"/>
+        </w:rPr>
+        <w:tab/>
+      </w:r>
+      <w:r>
+        <w:rPr>
+          <w:rFonts w:ascii="Courier New" w:hAnsi="Courier New" w:cs="Courier New"/>
+        </w:rPr>
+        <w:tab/>
+      </w:r>
+      <w:r>
+        <w:rPr>
+          <w:rFonts w:ascii="Courier New" w:hAnsi="Courier New" w:cs="Courier New"/>
+        </w:rPr>
+        <w:tab/>
+        <w:t>- NTR</w:t>
+      </w:r>
+    </w:p>
+    <w:p>
+      <w:pPr>
+        <w:pStyle w:val="PlainText"/>
+        <w:rPr>
+          <w:rFonts w:ascii="Courier New" w:hAnsi="Courier New" w:cs="Courier New"/>
+        </w:rPr>
+      </w:pPr>
+      <w:r>
+        <w:rPr>
+          <w:rFonts w:ascii="Courier New" w:hAnsi="Courier New" w:cs="Courier New"/>
+        </w:rPr>
+        <w:t>Bill number</w:t>
+      </w:r>
+      <w:r>
+        <w:rPr>
+          <w:rFonts w:ascii="Courier New" w:hAnsi="Courier New" w:cs="Courier New"/>
+        </w:rPr>
+        <w:tab/>
+      </w:r>
+      <w:r>
+        <w:rPr>
+          <w:rFonts w:ascii="Courier New" w:hAnsi="Courier New" w:cs="Courier New"/>
+        </w:rPr>
+        <w:tab/>
+      </w:r>
+      <w:r>
+        <w:rPr>
+          <w:rFonts w:ascii="Courier New" w:hAnsi="Courier New" w:cs="Courier New"/>
+        </w:rPr>
+        <w:tab/>
+      </w:r>
+      <w:r>
+        <w:rPr>
+          <w:rFonts w:ascii="Courier New" w:hAnsi="Courier New" w:cs="Courier New"/>
+        </w:rPr>
+        <w:tab/>
+        <w:t>- 2187</w:t>
+      </w:r>
+    </w:p>
+    <w:p>
+      <w:pPr>
+        <w:pStyle w:val="PlainText"/>
+        <w:rPr>
+          <w:rFonts w:ascii="Courier New" w:hAnsi="Courier New" w:cs="Courier New"/>
+        </w:rPr>
+      </w:pPr>
+      <w:r>
+        <w:rPr>
+          <w:rFonts w:ascii="Courier New" w:hAnsi="Courier New" w:cs="Courier New"/>
+        </w:rPr>
+        <w:t>---------------------------------------------------------------</w:t>
+      </w:r>
+    </w:p>
+    <w:p>
+      <w:pPr>
+        <w:pStyle w:val="PlainText"/>
+        <w:rPr>
+          <w:rFonts w:ascii="Courier New" w:hAnsi="Courier New" w:cs="Courier New"/>
+        </w:rPr>
+      </w:pPr>
+      <w:r>
+        <w:rPr>
+          <w:rFonts w:ascii="Courier New" w:hAnsi="Courier New" w:cs="Courier New"/>
+        </w:rPr>
+        <w:t>Item Name</w:t>
+      </w:r>
+      <w:r>
+        <w:rPr>
+          <w:rFonts w:ascii="Courier New" w:hAnsi="Courier New" w:cs="Courier New"/>
+        </w:rPr>
+        <w:tab/>
+      </w:r>
+      <w:r>
+        <w:rPr>
+          <w:rFonts w:ascii="Courier New" w:hAnsi="Courier New" w:cs="Courier New"/>
+        </w:rPr>
+        <w:tab/>
+      </w:r>
+      <w:r>
+        <w:rPr>
+          <w:rFonts w:ascii="Courier New" w:hAnsi="Courier New" w:cs="Courier New"/>
+        </w:rPr>
+        <w:tab/>
+      </w:r>
+      <w:r>
+        <w:rPr>
+          <w:rFonts w:ascii="Courier New" w:hAnsi="Courier New" w:cs="Courier New"/>
+        </w:rPr>
+        <w:tab/>
+        <w:t>- CHOWCHOW</w:t>
+      </w:r>
+    </w:p>
+    <w:p>
+      <w:pPr>
+        <w:pStyle w:val="PlainText"/>
+        <w:rPr>
+          <w:rFonts w:ascii="Courier New" w:hAnsi="Courier New" w:cs="Courier New"/>
+        </w:rPr>
+      </w:pPr>
+      <w:r>
+        <w:rPr>
+          <w:rFonts w:ascii="Courier New" w:hAnsi="Courier New" w:cs="Courier New"/>
+        </w:rPr>
+        <w:t>Number of Pockets</w:t>
+      </w:r>
+      <w:r>
+        <w:rPr>
+          <w:rFonts w:ascii="Courier New" w:hAnsi="Courier New" w:cs="Courier New"/>
+        </w:rPr>
+        <w:tab/>
+      </w:r>
+      <w:r>
+        <w:rPr>
+          <w:rFonts w:ascii="Courier New" w:hAnsi="Courier New" w:cs="Courier New"/>
+        </w:rPr>
+        <w:tab/>
+      </w:r>
+      <w:r>
+        <w:rPr>
+          <w:rFonts w:ascii="Courier New" w:hAnsi="Courier New" w:cs="Courier New"/>
+        </w:rPr>
+        <w:tab/>
+        <w:t>- 1</w:t>
+      </w:r>
+    </w:p>
+    <w:p>
+      <w:pPr>
+        <w:pStyle w:val="PlainText"/>
+        <w:rPr>
+          <w:rFonts w:ascii="Courier New" w:hAnsi="Courier New" w:cs="Courier New"/>
+        </w:rPr>
+      </w:pPr>
+      <w:r>
+        <w:rPr>
+          <w:rFonts w:ascii="Courier New" w:hAnsi="Courier New" w:cs="Courier New"/>
+        </w:rPr>
+        <w:t>Number of KGs</w:t>
+      </w:r>
+      <w:r>
+        <w:rPr>
+          <w:rFonts w:ascii="Courier New" w:hAnsi="Courier New" w:cs="Courier New"/>
+        </w:rPr>
+        <w:tab/>
+      </w:r>
+      <w:r>
+        <w:rPr>
+          <w:rFonts w:ascii="Courier New" w:hAnsi="Courier New" w:cs="Courier New"/>
+        </w:rPr>
+        <w:tab/>
+      </w:r>
+      <w:r>
+        <w:rPr>
+          <w:rFonts w:ascii="Courier New" w:hAnsi="Courier New" w:cs="Courier New"/>
+        </w:rPr>
+        <w:tab/>
+        <w:t>- 80</w:t>
+      </w:r>
+    </w:p>
+    <w:p>
+      <w:pPr>
+        <w:pStyle w:val="PlainText"/>
+        <w:rPr>
+          <w:rFonts w:ascii="Courier New" w:hAnsi="Courier New" w:cs="Courier New"/>
+        </w:rPr>
+      </w:pPr>
+      <w:r>
+        <w:rPr>
+          <w:rFonts w:ascii="Courier New" w:hAnsi="Courier New" w:cs="Courier New"/>
+        </w:rPr>
+        <w:t>Rate</w:t>
+      </w:r>
+      <w:r>
+        <w:rPr>
+          <w:rFonts w:ascii="Courier New" w:hAnsi="Courier New" w:cs="Courier New"/>
+        </w:rPr>
+        <w:tab/>
+      </w:r>
+      <w:r>
+        <w:rPr>
+          <w:rFonts w:ascii="Courier New" w:hAnsi="Courier New" w:cs="Courier New"/>
+        </w:rPr>
+        <w:tab/>
+      </w:r>
+      <w:r>
+        <w:rPr>
+          <w:rFonts w:ascii="Courier New" w:hAnsi="Courier New" w:cs="Courier New"/>
+        </w:rPr>
+        <w:tab/>
+      </w:r>
+      <w:r>
+        <w:rPr>
+          <w:rFonts w:ascii="Courier New" w:hAnsi="Courier New" w:cs="Courier New"/>
+        </w:rPr>
+        <w:tab/>
+      </w:r>
+      <w:r>
+        <w:rPr>
+          <w:rFonts w:ascii="Courier New" w:hAnsi="Courier New" w:cs="Courier New"/>
+        </w:rPr>
+        <w:tab/>
+        <w:t>- 6</w:t>
+      </w:r>
+    </w:p>
+    <w:p>
+      <w:pPr>
+        <w:pStyle w:val="PlainText"/>
+        <w:rPr>
+          <w:rFonts w:ascii="Courier New" w:hAnsi="Courier New" w:cs="Courier New"/>
+        </w:rPr>
+      </w:pPr>
+      <w:r>
+        <w:rPr>
+          <w:rFonts w:ascii="Courier New" w:hAnsi="Courier New" w:cs="Courier New"/>
+        </w:rPr>
+        <w:t>Total Price</w:t>
+      </w:r>
+      <w:r>
+        <w:rPr>
+          <w:rFonts w:ascii="Courier New" w:hAnsi="Courier New" w:cs="Courier New"/>
+        </w:rPr>
+        <w:tab/>
+      </w:r>
+      <w:r>
+        <w:rPr>
+          <w:rFonts w:ascii="Courier New" w:hAnsi="Courier New" w:cs="Courier New"/>
+        </w:rPr>
+        <w:tab/>
+      </w:r>
+      <w:r>
+        <w:rPr>
+          <w:rFonts w:ascii="Courier New" w:hAnsi="Courier New" w:cs="Courier New"/>
+        </w:rPr>
+        <w:tab/>
+      </w:r>
+      <w:r>
+        <w:rPr>
+          <w:rFonts w:ascii="Courier New" w:hAnsi="Courier New" w:cs="Courier New"/>
+        </w:rPr>
+        <w:tab/>
+        <w:t>- 480.0</w:t>
+      </w:r>
+    </w:p>
+    <w:p>
+      <w:pPr>
+        <w:pStyle w:val="PlainText"/>
+        <w:rPr>
+          <w:rFonts w:ascii="Courier New" w:hAnsi="Courier New" w:cs="Courier New"/>
+          <w:b/>
+        </w:rPr>
+      </w:pPr>
+      <w:r>
+        <w:rPr>
+          <w:rFonts w:ascii="Courier New" w:hAnsi="Courier New" w:cs="Courier New"/>
+          <w:b/>
+        </w:rPr>
+        <w:t>Amount balance</w:t>
+      </w:r>
+      <w:r>
+        <w:rPr>
+          <w:rFonts w:ascii="Courier New" w:hAnsi="Courier New" w:cs="Courier New"/>
+          <w:b/>
+        </w:rPr>
+        <w:tab/>
+      </w:r>
+      <w:r>
+        <w:rPr>
+          <w:rFonts w:ascii="Courier New" w:hAnsi="Courier New" w:cs="Courier New"/>
+          <w:b/>
+        </w:rPr>
+        <w:tab/>
+      </w:r>
+      <w:r>
+        <w:rPr>
+          <w:rFonts w:ascii="Courier New" w:hAnsi="Courier New" w:cs="Courier New"/>
+          <w:b/>
+        </w:rPr>
+        <w:tab/>
+        <w:t>- 480.0</w:t>
+      </w:r>
+    </w:p>
+    <w:p>
+      <w:pPr>
+        <w:pStyle w:val="PlainText"/>
+        <w:rPr>
+          <w:rFonts w:ascii="Courier New" w:hAnsi="Courier New" w:cs="Courier New"/>
+        </w:rPr>
+      </w:pPr>
+    </w:p>
+    <w:p>
+      <w:pPr>
+        <w:pStyle w:val="PlainText"/>
+        <w:rPr>
+          <w:rFonts w:ascii="Courier New" w:hAnsi="Courier New" w:cs="Courier New"/>
+        </w:rPr>
+      </w:pPr>
     </w:p>
     <w:p>
       <w:pPr>

--- a/customer _details/GANGAMMA/SEP/TUMKUR/NTR/PURCHASE DETAILS.docx
+++ b/customer _details/GANGAMMA/SEP/TUMKUR/NTR/PURCHASE DETAILS.docx
@@ -534,13 +534,7 @@
         <w:rPr>
           <w:rFonts w:ascii="Courier New" w:hAnsi="Courier New" w:cs="Courier New"/>
         </w:rPr>
-        <w:t>TUE Dec 26</w:t>
-      </w:r>
-      <w:r>
-        <w:rPr>
-          <w:rFonts w:ascii="Courier New" w:hAnsi="Courier New" w:cs="Courier New"/>
-        </w:rPr>
-        <w:t xml:space="preserve"> 10:51:01 PST 2017</w:t>
+        <w:t>TUE Dec 26 10:51:01 PST 2017</w:t>
       </w:r>
     </w:p>
     <w:p>
@@ -861,6 +855,209 @@
         <w:tab/>
         <w:t>- 480.0</w:t>
       </w:r>
+    </w:p>
+    <w:p>
+      <w:pPr>
+        <w:pStyle w:val="PlainText"/>
+        <w:rPr>
+          <w:rFonts w:ascii="Courier New" w:hAnsi="Courier New" w:cs="Courier New"/>
+          <w:b/>
+        </w:rPr>
+      </w:pPr>
+    </w:p>
+    <w:p>
+      <w:pPr>
+        <w:pStyle w:val="PlainText"/>
+        <w:rPr>
+          <w:rFonts w:ascii="Courier New" w:hAnsi="Courier New" w:cs="Courier New"/>
+        </w:rPr>
+      </w:pPr>
+      <w:r>
+        <w:rPr>
+          <w:rFonts w:ascii="Courier New" w:hAnsi="Courier New" w:cs="Courier New"/>
+        </w:rPr>
+        <w:t>FRI Dec 29</w:t>
+      </w:r>
+      <w:r>
+        <w:rPr>
+          <w:rFonts w:ascii="Courier New" w:hAnsi="Courier New" w:cs="Courier New"/>
+        </w:rPr>
+        <w:t xml:space="preserve"> 09:59:19 PST 2017</w:t>
+      </w:r>
+    </w:p>
+    <w:p>
+      <w:pPr>
+        <w:pStyle w:val="PlainText"/>
+        <w:rPr>
+          <w:rFonts w:ascii="Courier New" w:hAnsi="Courier New" w:cs="Courier New"/>
+        </w:rPr>
+      </w:pPr>
+      <w:r>
+        <w:rPr>
+          <w:rFonts w:ascii="Courier New" w:hAnsi="Courier New" w:cs="Courier New"/>
+        </w:rPr>
+        <w:t>Person Name</w:t>
+      </w:r>
+      <w:r>
+        <w:rPr>
+          <w:rFonts w:ascii="Courier New" w:hAnsi="Courier New" w:cs="Courier New"/>
+        </w:rPr>
+        <w:tab/>
+      </w:r>
+      <w:r>
+        <w:rPr>
+          <w:rFonts w:ascii="Courier New" w:hAnsi="Courier New" w:cs="Courier New"/>
+        </w:rPr>
+        <w:tab/>
+      </w:r>
+      <w:r>
+        <w:rPr>
+          <w:rFonts w:ascii="Courier New" w:hAnsi="Courier New" w:cs="Courier New"/>
+        </w:rPr>
+        <w:tab/>
+      </w:r>
+      <w:r>
+        <w:rPr>
+          <w:rFonts w:ascii="Courier New" w:hAnsi="Courier New" w:cs="Courier New"/>
+        </w:rPr>
+        <w:tab/>
+        <w:t>- NTR</w:t>
+      </w:r>
+    </w:p>
+    <w:p>
+      <w:pPr>
+        <w:pStyle w:val="PlainText"/>
+        <w:rPr>
+          <w:rFonts w:ascii="Courier New" w:hAnsi="Courier New" w:cs="Courier New"/>
+        </w:rPr>
+      </w:pPr>
+      <w:r>
+        <w:rPr>
+          <w:rFonts w:ascii="Courier New" w:hAnsi="Courier New" w:cs="Courier New"/>
+        </w:rPr>
+        <w:t>---------------------------------------------------------------</w:t>
+      </w:r>
+    </w:p>
+    <w:p>
+      <w:pPr>
+        <w:pStyle w:val="PlainText"/>
+        <w:rPr>
+          <w:rFonts w:ascii="Courier New" w:hAnsi="Courier New" w:cs="Courier New"/>
+        </w:rPr>
+      </w:pPr>
+      <w:r>
+        <w:rPr>
+          <w:rFonts w:ascii="Courier New" w:hAnsi="Courier New" w:cs="Courier New"/>
+        </w:rPr>
+        <w:t>Item Name</w:t>
+      </w:r>
+      <w:r>
+        <w:rPr>
+          <w:rFonts w:ascii="Courier New" w:hAnsi="Courier New" w:cs="Courier New"/>
+        </w:rPr>
+        <w:tab/>
+      </w:r>
+      <w:r>
+        <w:rPr>
+          <w:rFonts w:ascii="Courier New" w:hAnsi="Courier New" w:cs="Courier New"/>
+        </w:rPr>
+        <w:tab/>
+      </w:r>
+      <w:r>
+        <w:rPr>
+          <w:rFonts w:ascii="Courier New" w:hAnsi="Courier New" w:cs="Courier New"/>
+        </w:rPr>
+        <w:tab/>
+      </w:r>
+      <w:r>
+        <w:rPr>
+          <w:rFonts w:ascii="Courier New" w:hAnsi="Courier New" w:cs="Courier New"/>
+        </w:rPr>
+        <w:tab/>
+        <w:t>- POTATO2</w:t>
+      </w:r>
+    </w:p>
+    <w:p>
+      <w:pPr>
+        <w:pStyle w:val="PlainText"/>
+        <w:rPr>
+          <w:rFonts w:ascii="Courier New" w:hAnsi="Courier New" w:cs="Courier New"/>
+          <w:color w:val="FF0000"/>
+        </w:rPr>
+      </w:pPr>
+      <w:r>
+        <w:rPr>
+          <w:rFonts w:ascii="Courier New" w:hAnsi="Courier New" w:cs="Courier New"/>
+          <w:color w:val="FF0000"/>
+        </w:rPr>
+        <w:t>Amount Received</w:t>
+      </w:r>
+      <w:r>
+        <w:rPr>
+          <w:rFonts w:ascii="Courier New" w:hAnsi="Courier New" w:cs="Courier New"/>
+          <w:color w:val="FF0000"/>
+        </w:rPr>
+        <w:tab/>
+      </w:r>
+      <w:r>
+        <w:rPr>
+          <w:rFonts w:ascii="Courier New" w:hAnsi="Courier New" w:cs="Courier New"/>
+          <w:color w:val="FF0000"/>
+        </w:rPr>
+        <w:tab/>
+      </w:r>
+      <w:r>
+        <w:rPr>
+          <w:rFonts w:ascii="Courier New" w:hAnsi="Courier New" w:cs="Courier New"/>
+          <w:color w:val="FF0000"/>
+        </w:rPr>
+        <w:tab/>
+        <w:t>- 480</w:t>
+      </w:r>
+    </w:p>
+    <w:p>
+      <w:pPr>
+        <w:pStyle w:val="PlainText"/>
+        <w:rPr>
+          <w:rFonts w:ascii="Courier New" w:hAnsi="Courier New" w:cs="Courier New"/>
+        </w:rPr>
+      </w:pPr>
+      <w:r>
+        <w:rPr>
+          <w:rFonts w:ascii="Courier New" w:hAnsi="Courier New" w:cs="Courier New"/>
+        </w:rPr>
+        <w:t>Amount Received mode</w:t>
+      </w:r>
+      <w:r>
+        <w:rPr>
+          <w:rFonts w:ascii="Courier New" w:hAnsi="Courier New" w:cs="Courier New"/>
+        </w:rPr>
+        <w:tab/>
+      </w:r>
+      <w:r>
+        <w:rPr>
+          <w:rFonts w:ascii="Courier New" w:hAnsi="Courier New" w:cs="Courier New"/>
+        </w:rPr>
+        <w:tab/>
+        <w:t>- CASH AND CLEARD</w:t>
+      </w:r>
+    </w:p>
+    <w:p>
+      <w:pPr>
+        <w:pStyle w:val="PlainText"/>
+        <w:rPr>
+          <w:rFonts w:ascii="Courier New" w:hAnsi="Courier New" w:cs="Courier New"/>
+        </w:rPr>
+      </w:pPr>
+    </w:p>
+    <w:p>
+      <w:pPr>
+        <w:pStyle w:val="PlainText"/>
+        <w:rPr>
+          <w:rFonts w:ascii="Courier New" w:hAnsi="Courier New" w:cs="Courier New"/>
+          <w:b/>
+        </w:rPr>
+      </w:pPr>
     </w:p>
     <w:p>
       <w:pPr>

--- a/customer _details/GANGAMMA/SEP/TUMKUR/NTR/PURCHASE DETAILS.docx
+++ b/customer _details/GANGAMMA/SEP/TUMKUR/NTR/PURCHASE DETAILS.docx
@@ -876,13 +876,7 @@
         <w:rPr>
           <w:rFonts w:ascii="Courier New" w:hAnsi="Courier New" w:cs="Courier New"/>
         </w:rPr>
-        <w:t>FRI Dec 29</w:t>
-      </w:r>
-      <w:r>
-        <w:rPr>
-          <w:rFonts w:ascii="Courier New" w:hAnsi="Courier New" w:cs="Courier New"/>
-        </w:rPr>
-        <w:t xml:space="preserve"> 09:59:19 PST 2017</w:t>
+        <w:t>FRI Dec 29 09:59:19 PST 2017</w:t>
       </w:r>
     </w:p>
     <w:p>
@@ -1041,6 +1035,370 @@
         <w:tab/>
         <w:t>- CASH AND CLEARD</w:t>
       </w:r>
+    </w:p>
+    <w:p>
+      <w:pPr>
+        <w:pStyle w:val="PlainText"/>
+        <w:rPr>
+          <w:rFonts w:ascii="Courier New" w:hAnsi="Courier New" w:cs="Courier New"/>
+        </w:rPr>
+      </w:pPr>
+    </w:p>
+    <w:p>
+      <w:pPr>
+        <w:pStyle w:val="PlainText"/>
+        <w:rPr>
+          <w:rFonts w:ascii="Courier New" w:hAnsi="Courier New" w:cs="Courier New"/>
+        </w:rPr>
+      </w:pPr>
+      <w:r>
+        <w:rPr>
+          <w:rFonts w:ascii="Courier New" w:hAnsi="Courier New" w:cs="Courier New"/>
+        </w:rPr>
+        <w:t>TUE JAN 30</w:t>
+      </w:r>
+      <w:r>
+        <w:rPr>
+          <w:rFonts w:ascii="Courier New" w:hAnsi="Courier New" w:cs="Courier New"/>
+        </w:rPr>
+        <w:t xml:space="preserve"> 11:17:45 PST 2018</w:t>
+      </w:r>
+    </w:p>
+    <w:p>
+      <w:pPr>
+        <w:pStyle w:val="PlainText"/>
+        <w:rPr>
+          <w:rFonts w:ascii="Courier New" w:hAnsi="Courier New" w:cs="Courier New"/>
+        </w:rPr>
+      </w:pPr>
+      <w:r>
+        <w:rPr>
+          <w:rFonts w:ascii="Courier New" w:hAnsi="Courier New" w:cs="Courier New"/>
+        </w:rPr>
+        <w:t>Person Name</w:t>
+      </w:r>
+      <w:r>
+        <w:rPr>
+          <w:rFonts w:ascii="Courier New" w:hAnsi="Courier New" w:cs="Courier New"/>
+        </w:rPr>
+        <w:tab/>
+      </w:r>
+      <w:r>
+        <w:rPr>
+          <w:rFonts w:ascii="Courier New" w:hAnsi="Courier New" w:cs="Courier New"/>
+        </w:rPr>
+        <w:tab/>
+      </w:r>
+      <w:r>
+        <w:rPr>
+          <w:rFonts w:ascii="Courier New" w:hAnsi="Courier New" w:cs="Courier New"/>
+        </w:rPr>
+        <w:tab/>
+      </w:r>
+      <w:r>
+        <w:rPr>
+          <w:rFonts w:ascii="Courier New" w:hAnsi="Courier New" w:cs="Courier New"/>
+        </w:rPr>
+        <w:tab/>
+        <w:t>- NTR</w:t>
+      </w:r>
+    </w:p>
+    <w:p>
+      <w:pPr>
+        <w:pStyle w:val="PlainText"/>
+        <w:rPr>
+          <w:rFonts w:ascii="Courier New" w:hAnsi="Courier New" w:cs="Courier New"/>
+        </w:rPr>
+      </w:pPr>
+      <w:r>
+        <w:rPr>
+          <w:rFonts w:ascii="Courier New" w:hAnsi="Courier New" w:cs="Courier New"/>
+        </w:rPr>
+        <w:t>Bill number</w:t>
+      </w:r>
+      <w:r>
+        <w:rPr>
+          <w:rFonts w:ascii="Courier New" w:hAnsi="Courier New" w:cs="Courier New"/>
+        </w:rPr>
+        <w:tab/>
+      </w:r>
+      <w:r>
+        <w:rPr>
+          <w:rFonts w:ascii="Courier New" w:hAnsi="Courier New" w:cs="Courier New"/>
+        </w:rPr>
+        <w:tab/>
+      </w:r>
+      <w:r>
+        <w:rPr>
+          <w:rFonts w:ascii="Courier New" w:hAnsi="Courier New" w:cs="Courier New"/>
+        </w:rPr>
+        <w:tab/>
+      </w:r>
+      <w:r>
+        <w:rPr>
+          <w:rFonts w:ascii="Courier New" w:hAnsi="Courier New" w:cs="Courier New"/>
+        </w:rPr>
+        <w:tab/>
+        <w:t>- 2867</w:t>
+      </w:r>
+    </w:p>
+    <w:p>
+      <w:pPr>
+        <w:pStyle w:val="PlainText"/>
+        <w:rPr>
+          <w:rFonts w:ascii="Courier New" w:hAnsi="Courier New" w:cs="Courier New"/>
+        </w:rPr>
+      </w:pPr>
+      <w:r>
+        <w:rPr>
+          <w:rFonts w:ascii="Courier New" w:hAnsi="Courier New" w:cs="Courier New"/>
+        </w:rPr>
+        <w:t>---------------------------------------------------------------</w:t>
+      </w:r>
+    </w:p>
+    <w:p>
+      <w:pPr>
+        <w:pStyle w:val="PlainText"/>
+        <w:rPr>
+          <w:rFonts w:ascii="Courier New" w:hAnsi="Courier New" w:cs="Courier New"/>
+        </w:rPr>
+      </w:pPr>
+      <w:r>
+        <w:rPr>
+          <w:rFonts w:ascii="Courier New" w:hAnsi="Courier New" w:cs="Courier New"/>
+        </w:rPr>
+        <w:t>Item Name</w:t>
+      </w:r>
+      <w:r>
+        <w:rPr>
+          <w:rFonts w:ascii="Courier New" w:hAnsi="Courier New" w:cs="Courier New"/>
+        </w:rPr>
+        <w:tab/>
+      </w:r>
+      <w:r>
+        <w:rPr>
+          <w:rFonts w:ascii="Courier New" w:hAnsi="Courier New" w:cs="Courier New"/>
+        </w:rPr>
+        <w:tab/>
+      </w:r>
+      <w:r>
+        <w:rPr>
+          <w:rFonts w:ascii="Courier New" w:hAnsi="Courier New" w:cs="Courier New"/>
+        </w:rPr>
+        <w:tab/>
+      </w:r>
+      <w:r>
+        <w:rPr>
+          <w:rFonts w:ascii="Courier New" w:hAnsi="Courier New" w:cs="Courier New"/>
+        </w:rPr>
+        <w:tab/>
+        <w:t>- CHOWCHOW</w:t>
+      </w:r>
+    </w:p>
+    <w:p>
+      <w:pPr>
+        <w:pStyle w:val="PlainText"/>
+        <w:rPr>
+          <w:rFonts w:ascii="Courier New" w:hAnsi="Courier New" w:cs="Courier New"/>
+        </w:rPr>
+      </w:pPr>
+      <w:r>
+        <w:rPr>
+          <w:rFonts w:ascii="Courier New" w:hAnsi="Courier New" w:cs="Courier New"/>
+        </w:rPr>
+        <w:t>Number of Pockets</w:t>
+      </w:r>
+      <w:r>
+        <w:rPr>
+          <w:rFonts w:ascii="Courier New" w:hAnsi="Courier New" w:cs="Courier New"/>
+        </w:rPr>
+        <w:tab/>
+      </w:r>
+      <w:r>
+        <w:rPr>
+          <w:rFonts w:ascii="Courier New" w:hAnsi="Courier New" w:cs="Courier New"/>
+        </w:rPr>
+        <w:tab/>
+      </w:r>
+      <w:r>
+        <w:rPr>
+          <w:rFonts w:ascii="Courier New" w:hAnsi="Courier New" w:cs="Courier New"/>
+        </w:rPr>
+        <w:tab/>
+        <w:t>- 4</w:t>
+      </w:r>
+    </w:p>
+    <w:p>
+      <w:pPr>
+        <w:pStyle w:val="PlainText"/>
+        <w:rPr>
+          <w:rFonts w:ascii="Courier New" w:hAnsi="Courier New" w:cs="Courier New"/>
+        </w:rPr>
+      </w:pPr>
+      <w:r>
+        <w:rPr>
+          <w:rFonts w:ascii="Courier New" w:hAnsi="Courier New" w:cs="Courier New"/>
+        </w:rPr>
+        <w:t>Number of KGs</w:t>
+      </w:r>
+      <w:r>
+        <w:rPr>
+          <w:rFonts w:ascii="Courier New" w:hAnsi="Courier New" w:cs="Courier New"/>
+        </w:rPr>
+        <w:tab/>
+      </w:r>
+      <w:r>
+        <w:rPr>
+          <w:rFonts w:ascii="Courier New" w:hAnsi="Courier New" w:cs="Courier New"/>
+        </w:rPr>
+        <w:tab/>
+      </w:r>
+      <w:r>
+        <w:rPr>
+          <w:rFonts w:ascii="Courier New" w:hAnsi="Courier New" w:cs="Courier New"/>
+        </w:rPr>
+        <w:tab/>
+        <w:t>- 258</w:t>
+      </w:r>
+    </w:p>
+    <w:p>
+      <w:pPr>
+        <w:pStyle w:val="PlainText"/>
+        <w:rPr>
+          <w:rFonts w:ascii="Courier New" w:hAnsi="Courier New" w:cs="Courier New"/>
+        </w:rPr>
+      </w:pPr>
+      <w:r>
+        <w:rPr>
+          <w:rFonts w:ascii="Courier New" w:hAnsi="Courier New" w:cs="Courier New"/>
+        </w:rPr>
+        <w:t>Rate</w:t>
+      </w:r>
+      <w:r>
+        <w:rPr>
+          <w:rFonts w:ascii="Courier New" w:hAnsi="Courier New" w:cs="Courier New"/>
+        </w:rPr>
+        <w:tab/>
+      </w:r>
+      <w:r>
+        <w:rPr>
+          <w:rFonts w:ascii="Courier New" w:hAnsi="Courier New" w:cs="Courier New"/>
+        </w:rPr>
+        <w:tab/>
+      </w:r>
+      <w:r>
+        <w:rPr>
+          <w:rFonts w:ascii="Courier New" w:hAnsi="Courier New" w:cs="Courier New"/>
+        </w:rPr>
+        <w:tab/>
+      </w:r>
+      <w:r>
+        <w:rPr>
+          <w:rFonts w:ascii="Courier New" w:hAnsi="Courier New" w:cs="Courier New"/>
+        </w:rPr>
+        <w:tab/>
+      </w:r>
+      <w:r>
+        <w:rPr>
+          <w:rFonts w:ascii="Courier New" w:hAnsi="Courier New" w:cs="Courier New"/>
+        </w:rPr>
+        <w:tab/>
+        <w:t>- 4</w:t>
+      </w:r>
+    </w:p>
+    <w:p>
+      <w:pPr>
+        <w:pStyle w:val="PlainText"/>
+        <w:rPr>
+          <w:rFonts w:ascii="Courier New" w:hAnsi="Courier New" w:cs="Courier New"/>
+        </w:rPr>
+      </w:pPr>
+      <w:r>
+        <w:rPr>
+          <w:rFonts w:ascii="Courier New" w:hAnsi="Courier New" w:cs="Courier New"/>
+        </w:rPr>
+        <w:t>Total Price</w:t>
+      </w:r>
+      <w:r>
+        <w:rPr>
+          <w:rFonts w:ascii="Courier New" w:hAnsi="Courier New" w:cs="Courier New"/>
+        </w:rPr>
+        <w:tab/>
+      </w:r>
+      <w:r>
+        <w:rPr>
+          <w:rFonts w:ascii="Courier New" w:hAnsi="Courier New" w:cs="Courier New"/>
+        </w:rPr>
+        <w:tab/>
+      </w:r>
+      <w:r>
+        <w:rPr>
+          <w:rFonts w:ascii="Courier New" w:hAnsi="Courier New" w:cs="Courier New"/>
+        </w:rPr>
+        <w:tab/>
+      </w:r>
+      <w:r>
+        <w:rPr>
+          <w:rFonts w:ascii="Courier New" w:hAnsi="Courier New" w:cs="Courier New"/>
+        </w:rPr>
+        <w:tab/>
+        <w:t>- 1032.0</w:t>
+      </w:r>
+    </w:p>
+    <w:p>
+      <w:pPr>
+        <w:pStyle w:val="PlainText"/>
+        <w:rPr>
+          <w:rFonts w:ascii="Courier New" w:hAnsi="Courier New" w:cs="Courier New"/>
+          <w:b/>
+        </w:rPr>
+      </w:pPr>
+      <w:r>
+        <w:rPr>
+          <w:rFonts w:ascii="Courier New" w:hAnsi="Courier New" w:cs="Courier New"/>
+          <w:b/>
+        </w:rPr>
+        <w:t>Amount balance</w:t>
+      </w:r>
+      <w:r>
+        <w:rPr>
+          <w:rFonts w:ascii="Courier New" w:hAnsi="Courier New" w:cs="Courier New"/>
+          <w:b/>
+        </w:rPr>
+        <w:tab/>
+      </w:r>
+      <w:r>
+        <w:rPr>
+          <w:rFonts w:ascii="Courier New" w:hAnsi="Courier New" w:cs="Courier New"/>
+          <w:b/>
+        </w:rPr>
+        <w:tab/>
+      </w:r>
+      <w:r>
+        <w:rPr>
+          <w:rFonts w:ascii="Courier New" w:hAnsi="Courier New" w:cs="Courier New"/>
+          <w:b/>
+        </w:rPr>
+        <w:tab/>
+        <w:t>- 1032.0</w:t>
+      </w:r>
+    </w:p>
+    <w:p>
+      <w:pPr>
+        <w:pStyle w:val="PlainText"/>
+        <w:rPr>
+          <w:rFonts w:ascii="Courier New" w:hAnsi="Courier New" w:cs="Courier New"/>
+          <w:b/>
+        </w:rPr>
+      </w:pPr>
+    </w:p>
+    <w:p>
+      <w:pPr>
+        <w:pStyle w:val="PlainText"/>
+        <w:rPr>
+          <w:rFonts w:ascii="Courier New" w:hAnsi="Courier New" w:cs="Courier New"/>
+        </w:rPr>
+      </w:pPr>
     </w:p>
     <w:p>
       <w:pPr>

--- a/customer _details/GANGAMMA/SEP/TUMKUR/NTR/PURCHASE DETAILS.docx
+++ b/customer _details/GANGAMMA/SEP/TUMKUR/NTR/PURCHASE DETAILS.docx
@@ -1055,13 +1055,7 @@
         <w:rPr>
           <w:rFonts w:ascii="Courier New" w:hAnsi="Courier New" w:cs="Courier New"/>
         </w:rPr>
-        <w:t>TUE JAN 30</w:t>
-      </w:r>
-      <w:r>
-        <w:rPr>
-          <w:rFonts w:ascii="Courier New" w:hAnsi="Courier New" w:cs="Courier New"/>
-        </w:rPr>
-        <w:t xml:space="preserve"> 11:17:45 PST 2018</w:t>
+        <w:t>TUE JAN 30 11:17:45 PST 2018</w:t>
       </w:r>
     </w:p>
     <w:p>
@@ -1382,6 +1376,209 @@
         <w:tab/>
         <w:t>- 1032.0</w:t>
       </w:r>
+    </w:p>
+    <w:p>
+      <w:pPr>
+        <w:pStyle w:val="PlainText"/>
+        <w:rPr>
+          <w:rFonts w:ascii="Courier New" w:hAnsi="Courier New" w:cs="Courier New"/>
+          <w:b/>
+        </w:rPr>
+      </w:pPr>
+    </w:p>
+    <w:p>
+      <w:pPr>
+        <w:pStyle w:val="PlainText"/>
+        <w:rPr>
+          <w:rFonts w:ascii="Courier New" w:hAnsi="Courier New" w:cs="Courier New"/>
+        </w:rPr>
+      </w:pPr>
+      <w:r>
+        <w:rPr>
+          <w:rFonts w:ascii="Courier New" w:hAnsi="Courier New" w:cs="Courier New"/>
+        </w:rPr>
+        <w:t>MON Feb 05</w:t>
+      </w:r>
+      <w:r>
+        <w:rPr>
+          <w:rFonts w:ascii="Courier New" w:hAnsi="Courier New" w:cs="Courier New"/>
+        </w:rPr>
+        <w:t xml:space="preserve"> 10:11:41 PST 2018</w:t>
+      </w:r>
+    </w:p>
+    <w:p>
+      <w:pPr>
+        <w:pStyle w:val="PlainText"/>
+        <w:rPr>
+          <w:rFonts w:ascii="Courier New" w:hAnsi="Courier New" w:cs="Courier New"/>
+        </w:rPr>
+      </w:pPr>
+      <w:r>
+        <w:rPr>
+          <w:rFonts w:ascii="Courier New" w:hAnsi="Courier New" w:cs="Courier New"/>
+        </w:rPr>
+        <w:t>Person Name</w:t>
+      </w:r>
+      <w:r>
+        <w:rPr>
+          <w:rFonts w:ascii="Courier New" w:hAnsi="Courier New" w:cs="Courier New"/>
+        </w:rPr>
+        <w:tab/>
+      </w:r>
+      <w:r>
+        <w:rPr>
+          <w:rFonts w:ascii="Courier New" w:hAnsi="Courier New" w:cs="Courier New"/>
+        </w:rPr>
+        <w:tab/>
+      </w:r>
+      <w:r>
+        <w:rPr>
+          <w:rFonts w:ascii="Courier New" w:hAnsi="Courier New" w:cs="Courier New"/>
+        </w:rPr>
+        <w:tab/>
+      </w:r>
+      <w:r>
+        <w:rPr>
+          <w:rFonts w:ascii="Courier New" w:hAnsi="Courier New" w:cs="Courier New"/>
+        </w:rPr>
+        <w:tab/>
+        <w:t>- NTR</w:t>
+      </w:r>
+    </w:p>
+    <w:p>
+      <w:pPr>
+        <w:pStyle w:val="PlainText"/>
+        <w:rPr>
+          <w:rFonts w:ascii="Courier New" w:hAnsi="Courier New" w:cs="Courier New"/>
+        </w:rPr>
+      </w:pPr>
+      <w:r>
+        <w:rPr>
+          <w:rFonts w:ascii="Courier New" w:hAnsi="Courier New" w:cs="Courier New"/>
+        </w:rPr>
+        <w:t>---------------------------------------------------------------</w:t>
+      </w:r>
+    </w:p>
+    <w:p>
+      <w:pPr>
+        <w:pStyle w:val="PlainText"/>
+        <w:rPr>
+          <w:rFonts w:ascii="Courier New" w:hAnsi="Courier New" w:cs="Courier New"/>
+        </w:rPr>
+      </w:pPr>
+      <w:r>
+        <w:rPr>
+          <w:rFonts w:ascii="Courier New" w:hAnsi="Courier New" w:cs="Courier New"/>
+        </w:rPr>
+        <w:t>Item Name</w:t>
+      </w:r>
+      <w:r>
+        <w:rPr>
+          <w:rFonts w:ascii="Courier New" w:hAnsi="Courier New" w:cs="Courier New"/>
+        </w:rPr>
+        <w:tab/>
+      </w:r>
+      <w:r>
+        <w:rPr>
+          <w:rFonts w:ascii="Courier New" w:hAnsi="Courier New" w:cs="Courier New"/>
+        </w:rPr>
+        <w:tab/>
+      </w:r>
+      <w:r>
+        <w:rPr>
+          <w:rFonts w:ascii="Courier New" w:hAnsi="Courier New" w:cs="Courier New"/>
+        </w:rPr>
+        <w:tab/>
+      </w:r>
+      <w:r>
+        <w:rPr>
+          <w:rFonts w:ascii="Courier New" w:hAnsi="Courier New" w:cs="Courier New"/>
+        </w:rPr>
+        <w:tab/>
+        <w:t>- BEET</w:t>
+      </w:r>
+    </w:p>
+    <w:p>
+      <w:pPr>
+        <w:pStyle w:val="PlainText"/>
+        <w:rPr>
+          <w:rFonts w:ascii="Courier New" w:hAnsi="Courier New" w:cs="Courier New"/>
+          <w:color w:val="FF0000"/>
+        </w:rPr>
+      </w:pPr>
+      <w:r>
+        <w:rPr>
+          <w:rFonts w:ascii="Courier New" w:hAnsi="Courier New" w:cs="Courier New"/>
+          <w:color w:val="FF0000"/>
+        </w:rPr>
+        <w:t>Amount Received</w:t>
+      </w:r>
+      <w:r>
+        <w:rPr>
+          <w:rFonts w:ascii="Courier New" w:hAnsi="Courier New" w:cs="Courier New"/>
+          <w:color w:val="FF0000"/>
+        </w:rPr>
+        <w:tab/>
+      </w:r>
+      <w:r>
+        <w:rPr>
+          <w:rFonts w:ascii="Courier New" w:hAnsi="Courier New" w:cs="Courier New"/>
+          <w:color w:val="FF0000"/>
+        </w:rPr>
+        <w:tab/>
+      </w:r>
+      <w:r>
+        <w:rPr>
+          <w:rFonts w:ascii="Courier New" w:hAnsi="Courier New" w:cs="Courier New"/>
+          <w:color w:val="FF0000"/>
+        </w:rPr>
+        <w:tab/>
+        <w:t>- 1032</w:t>
+      </w:r>
+    </w:p>
+    <w:p>
+      <w:pPr>
+        <w:pStyle w:val="PlainText"/>
+        <w:rPr>
+          <w:rFonts w:ascii="Courier New" w:hAnsi="Courier New" w:cs="Courier New"/>
+        </w:rPr>
+      </w:pPr>
+      <w:r>
+        <w:rPr>
+          <w:rFonts w:ascii="Courier New" w:hAnsi="Courier New" w:cs="Courier New"/>
+        </w:rPr>
+        <w:t>Amount Received mode</w:t>
+      </w:r>
+      <w:r>
+        <w:rPr>
+          <w:rFonts w:ascii="Courier New" w:hAnsi="Courier New" w:cs="Courier New"/>
+        </w:rPr>
+        <w:tab/>
+      </w:r>
+      <w:r>
+        <w:rPr>
+          <w:rFonts w:ascii="Courier New" w:hAnsi="Courier New" w:cs="Courier New"/>
+        </w:rPr>
+        <w:tab/>
+        <w:t>- CASH AND CLEARD</w:t>
+      </w:r>
+    </w:p>
+    <w:p>
+      <w:pPr>
+        <w:pStyle w:val="PlainText"/>
+        <w:rPr>
+          <w:rFonts w:ascii="Courier New" w:hAnsi="Courier New" w:cs="Courier New"/>
+        </w:rPr>
+      </w:pPr>
+    </w:p>
+    <w:p>
+      <w:pPr>
+        <w:pStyle w:val="PlainText"/>
+        <w:rPr>
+          <w:rFonts w:ascii="Courier New" w:hAnsi="Courier New" w:cs="Courier New"/>
+          <w:b/>
+        </w:rPr>
+      </w:pPr>
     </w:p>
     <w:p>
       <w:pPr>

--- a/customer _details/GANGAMMA/SEP/TUMKUR/NTR/PURCHASE DETAILS.docx
+++ b/customer _details/GANGAMMA/SEP/TUMKUR/NTR/PURCHASE DETAILS.docx
@@ -1397,13 +1397,7 @@
         <w:rPr>
           <w:rFonts w:ascii="Courier New" w:hAnsi="Courier New" w:cs="Courier New"/>
         </w:rPr>
-        <w:t>MON Feb 05</w:t>
-      </w:r>
-      <w:r>
-        <w:rPr>
-          <w:rFonts w:ascii="Courier New" w:hAnsi="Courier New" w:cs="Courier New"/>
-        </w:rPr>
-        <w:t xml:space="preserve"> 10:11:41 PST 2018</w:t>
+        <w:t>MON Feb 05 10:11:41 PST 2018</w:t>
       </w:r>
     </w:p>
     <w:p>
@@ -1562,6 +1556,369 @@
         <w:tab/>
         <w:t>- CASH AND CLEARD</w:t>
       </w:r>
+    </w:p>
+    <w:p>
+      <w:pPr>
+        <w:pStyle w:val="PlainText"/>
+        <w:rPr>
+          <w:rFonts w:ascii="Courier New" w:hAnsi="Courier New" w:cs="Courier New"/>
+        </w:rPr>
+      </w:pPr>
+    </w:p>
+    <w:p>
+      <w:pPr>
+        <w:pStyle w:val="PlainText"/>
+        <w:rPr>
+          <w:rFonts w:ascii="Courier New" w:hAnsi="Courier New" w:cs="Courier New"/>
+        </w:rPr>
+      </w:pPr>
+      <w:r>
+        <w:rPr>
+          <w:rFonts w:ascii="Courier New" w:hAnsi="Courier New" w:cs="Courier New"/>
+        </w:rPr>
+        <w:t>MON Feb 19</w:t>
+      </w:r>
+      <w:r>
+        <w:rPr>
+          <w:rFonts w:ascii="Courier New" w:hAnsi="Courier New" w:cs="Courier New"/>
+        </w:rPr>
+        <w:t xml:space="preserve"> 10:33:13 PST 2018</w:t>
+      </w:r>
+    </w:p>
+    <w:p>
+      <w:pPr>
+        <w:pStyle w:val="PlainText"/>
+        <w:rPr>
+          <w:rFonts w:ascii="Courier New" w:hAnsi="Courier New" w:cs="Courier New"/>
+        </w:rPr>
+      </w:pPr>
+      <w:r>
+        <w:rPr>
+          <w:rFonts w:ascii="Courier New" w:hAnsi="Courier New" w:cs="Courier New"/>
+        </w:rPr>
+        <w:t>Person Name</w:t>
+      </w:r>
+      <w:r>
+        <w:rPr>
+          <w:rFonts w:ascii="Courier New" w:hAnsi="Courier New" w:cs="Courier New"/>
+        </w:rPr>
+        <w:tab/>
+      </w:r>
+      <w:r>
+        <w:rPr>
+          <w:rFonts w:ascii="Courier New" w:hAnsi="Courier New" w:cs="Courier New"/>
+        </w:rPr>
+        <w:tab/>
+      </w:r>
+      <w:r>
+        <w:rPr>
+          <w:rFonts w:ascii="Courier New" w:hAnsi="Courier New" w:cs="Courier New"/>
+        </w:rPr>
+        <w:tab/>
+      </w:r>
+      <w:r>
+        <w:rPr>
+          <w:rFonts w:ascii="Courier New" w:hAnsi="Courier New" w:cs="Courier New"/>
+        </w:rPr>
+        <w:tab/>
+        <w:t>- NTR</w:t>
+      </w:r>
+    </w:p>
+    <w:p>
+      <w:pPr>
+        <w:pStyle w:val="PlainText"/>
+        <w:rPr>
+          <w:rFonts w:ascii="Courier New" w:hAnsi="Courier New" w:cs="Courier New"/>
+        </w:rPr>
+      </w:pPr>
+      <w:r>
+        <w:rPr>
+          <w:rFonts w:ascii="Courier New" w:hAnsi="Courier New" w:cs="Courier New"/>
+        </w:rPr>
+        <w:t>Bill number</w:t>
+      </w:r>
+      <w:r>
+        <w:rPr>
+          <w:rFonts w:ascii="Courier New" w:hAnsi="Courier New" w:cs="Courier New"/>
+        </w:rPr>
+        <w:tab/>
+      </w:r>
+      <w:r>
+        <w:rPr>
+          <w:rFonts w:ascii="Courier New" w:hAnsi="Courier New" w:cs="Courier New"/>
+        </w:rPr>
+        <w:tab/>
+      </w:r>
+      <w:r>
+        <w:rPr>
+          <w:rFonts w:ascii="Courier New" w:hAnsi="Courier New" w:cs="Courier New"/>
+        </w:rPr>
+        <w:tab/>
+      </w:r>
+      <w:r>
+        <w:rPr>
+          <w:rFonts w:ascii="Courier New" w:hAnsi="Courier New" w:cs="Courier New"/>
+        </w:rPr>
+        <w:tab/>
+        <w:t>- 3342</w:t>
+      </w:r>
+    </w:p>
+    <w:p>
+      <w:pPr>
+        <w:pStyle w:val="PlainText"/>
+        <w:rPr>
+          <w:rFonts w:ascii="Courier New" w:hAnsi="Courier New" w:cs="Courier New"/>
+        </w:rPr>
+      </w:pPr>
+      <w:r>
+        <w:rPr>
+          <w:rFonts w:ascii="Courier New" w:hAnsi="Courier New" w:cs="Courier New"/>
+        </w:rPr>
+        <w:t>---------------------------------------------------------------</w:t>
+      </w:r>
+    </w:p>
+    <w:p>
+      <w:pPr>
+        <w:pStyle w:val="PlainText"/>
+        <w:rPr>
+          <w:rFonts w:ascii="Courier New" w:hAnsi="Courier New" w:cs="Courier New"/>
+        </w:rPr>
+      </w:pPr>
+      <w:r>
+        <w:rPr>
+          <w:rFonts w:ascii="Courier New" w:hAnsi="Courier New" w:cs="Courier New"/>
+        </w:rPr>
+        <w:t>Item Name</w:t>
+      </w:r>
+      <w:r>
+        <w:rPr>
+          <w:rFonts w:ascii="Courier New" w:hAnsi="Courier New" w:cs="Courier New"/>
+        </w:rPr>
+        <w:tab/>
+      </w:r>
+      <w:r>
+        <w:rPr>
+          <w:rFonts w:ascii="Courier New" w:hAnsi="Courier New" w:cs="Courier New"/>
+        </w:rPr>
+        <w:tab/>
+      </w:r>
+      <w:r>
+        <w:rPr>
+          <w:rFonts w:ascii="Courier New" w:hAnsi="Courier New" w:cs="Courier New"/>
+        </w:rPr>
+        <w:tab/>
+      </w:r>
+      <w:r>
+        <w:rPr>
+          <w:rFonts w:ascii="Courier New" w:hAnsi="Courier New" w:cs="Courier New"/>
+        </w:rPr>
+        <w:tab/>
+        <w:t>- CHOWCHOW</w:t>
+      </w:r>
+    </w:p>
+    <w:p>
+      <w:pPr>
+        <w:pStyle w:val="PlainText"/>
+        <w:rPr>
+          <w:rFonts w:ascii="Courier New" w:hAnsi="Courier New" w:cs="Courier New"/>
+        </w:rPr>
+      </w:pPr>
+      <w:r>
+        <w:rPr>
+          <w:rFonts w:ascii="Courier New" w:hAnsi="Courier New" w:cs="Courier New"/>
+        </w:rPr>
+        <w:t>Number of Pockets</w:t>
+      </w:r>
+      <w:r>
+        <w:rPr>
+          <w:rFonts w:ascii="Courier New" w:hAnsi="Courier New" w:cs="Courier New"/>
+        </w:rPr>
+        <w:tab/>
+      </w:r>
+      <w:r>
+        <w:rPr>
+          <w:rFonts w:ascii="Courier New" w:hAnsi="Courier New" w:cs="Courier New"/>
+        </w:rPr>
+        <w:tab/>
+      </w:r>
+      <w:r>
+        <w:rPr>
+          <w:rFonts w:ascii="Courier New" w:hAnsi="Courier New" w:cs="Courier New"/>
+        </w:rPr>
+        <w:tab/>
+        <w:t>- 1</w:t>
+      </w:r>
+    </w:p>
+    <w:p>
+      <w:pPr>
+        <w:pStyle w:val="PlainText"/>
+        <w:rPr>
+          <w:rFonts w:ascii="Courier New" w:hAnsi="Courier New" w:cs="Courier New"/>
+        </w:rPr>
+      </w:pPr>
+      <w:r>
+        <w:rPr>
+          <w:rFonts w:ascii="Courier New" w:hAnsi="Courier New" w:cs="Courier New"/>
+        </w:rPr>
+        <w:t>Number of KGs</w:t>
+      </w:r>
+      <w:r>
+        <w:rPr>
+          <w:rFonts w:ascii="Courier New" w:hAnsi="Courier New" w:cs="Courier New"/>
+        </w:rPr>
+        <w:tab/>
+      </w:r>
+      <w:r>
+        <w:rPr>
+          <w:rFonts w:ascii="Courier New" w:hAnsi="Courier New" w:cs="Courier New"/>
+        </w:rPr>
+        <w:tab/>
+      </w:r>
+      <w:r>
+        <w:rPr>
+          <w:rFonts w:ascii="Courier New" w:hAnsi="Courier New" w:cs="Courier New"/>
+        </w:rPr>
+        <w:tab/>
+        <w:t>- 93</w:t>
+      </w:r>
+    </w:p>
+    <w:p>
+      <w:pPr>
+        <w:pStyle w:val="PlainText"/>
+        <w:rPr>
+          <w:rFonts w:ascii="Courier New" w:hAnsi="Courier New" w:cs="Courier New"/>
+        </w:rPr>
+      </w:pPr>
+      <w:r>
+        <w:rPr>
+          <w:rFonts w:ascii="Courier New" w:hAnsi="Courier New" w:cs="Courier New"/>
+        </w:rPr>
+        <w:t>Rate</w:t>
+      </w:r>
+      <w:r>
+        <w:rPr>
+          <w:rFonts w:ascii="Courier New" w:hAnsi="Courier New" w:cs="Courier New"/>
+        </w:rPr>
+        <w:tab/>
+      </w:r>
+      <w:r>
+        <w:rPr>
+          <w:rFonts w:ascii="Courier New" w:hAnsi="Courier New" w:cs="Courier New"/>
+        </w:rPr>
+        <w:tab/>
+      </w:r>
+      <w:r>
+        <w:rPr>
+          <w:rFonts w:ascii="Courier New" w:hAnsi="Courier New" w:cs="Courier New"/>
+        </w:rPr>
+        <w:tab/>
+      </w:r>
+      <w:r>
+        <w:rPr>
+          <w:rFonts w:ascii="Courier New" w:hAnsi="Courier New" w:cs="Courier New"/>
+        </w:rPr>
+        <w:tab/>
+      </w:r>
+      <w:r>
+        <w:rPr>
+          <w:rFonts w:ascii="Courier New" w:hAnsi="Courier New" w:cs="Courier New"/>
+        </w:rPr>
+        <w:tab/>
+        <w:t>- 6</w:t>
+      </w:r>
+    </w:p>
+    <w:p>
+      <w:pPr>
+        <w:pStyle w:val="PlainText"/>
+        <w:rPr>
+          <w:rFonts w:ascii="Courier New" w:hAnsi="Courier New" w:cs="Courier New"/>
+        </w:rPr>
+      </w:pPr>
+      <w:r>
+        <w:rPr>
+          <w:rFonts w:ascii="Courier New" w:hAnsi="Courier New" w:cs="Courier New"/>
+        </w:rPr>
+        <w:t>Total Price</w:t>
+      </w:r>
+      <w:r>
+        <w:rPr>
+          <w:rFonts w:ascii="Courier New" w:hAnsi="Courier New" w:cs="Courier New"/>
+        </w:rPr>
+        <w:tab/>
+      </w:r>
+      <w:r>
+        <w:rPr>
+          <w:rFonts w:ascii="Courier New" w:hAnsi="Courier New" w:cs="Courier New"/>
+        </w:rPr>
+        <w:tab/>
+      </w:r>
+      <w:r>
+        <w:rPr>
+          <w:rFonts w:ascii="Courier New" w:hAnsi="Courier New" w:cs="Courier New"/>
+        </w:rPr>
+        <w:tab/>
+      </w:r>
+      <w:r>
+        <w:rPr>
+          <w:rFonts w:ascii="Courier New" w:hAnsi="Courier New" w:cs="Courier New"/>
+        </w:rPr>
+        <w:tab/>
+        <w:t>- 558.0</w:t>
+      </w:r>
+    </w:p>
+    <w:p>
+      <w:pPr>
+        <w:pStyle w:val="PlainText"/>
+        <w:rPr>
+          <w:rFonts w:ascii="Courier New" w:hAnsi="Courier New" w:cs="Courier New"/>
+          <w:b/>
+        </w:rPr>
+      </w:pPr>
+      <w:r>
+        <w:rPr>
+          <w:rFonts w:ascii="Courier New" w:hAnsi="Courier New" w:cs="Courier New"/>
+          <w:b/>
+        </w:rPr>
+        <w:t>Amount balance</w:t>
+      </w:r>
+      <w:r>
+        <w:rPr>
+          <w:rFonts w:ascii="Courier New" w:hAnsi="Courier New" w:cs="Courier New"/>
+          <w:b/>
+        </w:rPr>
+        <w:tab/>
+      </w:r>
+      <w:r>
+        <w:rPr>
+          <w:rFonts w:ascii="Courier New" w:hAnsi="Courier New" w:cs="Courier New"/>
+          <w:b/>
+        </w:rPr>
+        <w:tab/>
+      </w:r>
+      <w:r>
+        <w:rPr>
+          <w:rFonts w:ascii="Courier New" w:hAnsi="Courier New" w:cs="Courier New"/>
+          <w:b/>
+        </w:rPr>
+        <w:tab/>
+        <w:t>- 558.0</w:t>
+      </w:r>
+    </w:p>
+    <w:p>
+      <w:pPr>
+        <w:pStyle w:val="PlainText"/>
+        <w:rPr>
+          <w:rFonts w:ascii="Courier New" w:hAnsi="Courier New" w:cs="Courier New"/>
+        </w:rPr>
+      </w:pPr>
+    </w:p>
+    <w:p>
+      <w:pPr>
+        <w:pStyle w:val="PlainText"/>
+        <w:rPr>
+          <w:rFonts w:ascii="Courier New" w:hAnsi="Courier New" w:cs="Courier New"/>
+        </w:rPr>
+      </w:pPr>
     </w:p>
     <w:p>
       <w:pPr>

--- a/customer _details/GANGAMMA/SEP/TUMKUR/NTR/PURCHASE DETAILS.docx
+++ b/customer _details/GANGAMMA/SEP/TUMKUR/NTR/PURCHASE DETAILS.docx
@@ -1576,13 +1576,7 @@
         <w:rPr>
           <w:rFonts w:ascii="Courier New" w:hAnsi="Courier New" w:cs="Courier New"/>
         </w:rPr>
-        <w:t>MON Feb 19</w:t>
-      </w:r>
-      <w:r>
-        <w:rPr>
-          <w:rFonts w:ascii="Courier New" w:hAnsi="Courier New" w:cs="Courier New"/>
-        </w:rPr>
-        <w:t xml:space="preserve"> 10:33:13 PST 2018</w:t>
+        <w:t>MON Feb 19 10:33:13 PST 2018</w:t>
       </w:r>
     </w:p>
     <w:p>
@@ -1903,6 +1897,371 @@
         <w:tab/>
         <w:t>- 558.0</w:t>
       </w:r>
+    </w:p>
+    <w:p>
+      <w:pPr>
+        <w:pStyle w:val="PlainText"/>
+        <w:rPr>
+          <w:rFonts w:ascii="Courier New" w:hAnsi="Courier New" w:cs="Courier New"/>
+          <w:b/>
+        </w:rPr>
+      </w:pPr>
+    </w:p>
+    <w:p>
+      <w:pPr>
+        <w:pStyle w:val="PlainText"/>
+        <w:rPr>
+          <w:rFonts w:ascii="Courier New" w:hAnsi="Courier New" w:cs="Courier New"/>
+        </w:rPr>
+      </w:pPr>
+      <w:r>
+        <w:rPr>
+          <w:rFonts w:ascii="Courier New" w:hAnsi="Courier New" w:cs="Courier New"/>
+        </w:rPr>
+        <w:t>TUE Feb 20</w:t>
+      </w:r>
+      <w:r>
+        <w:rPr>
+          <w:rFonts w:ascii="Courier New" w:hAnsi="Courier New" w:cs="Courier New"/>
+        </w:rPr>
+        <w:t xml:space="preserve"> 10:33:59 PST 2018</w:t>
+      </w:r>
+    </w:p>
+    <w:p>
+      <w:pPr>
+        <w:pStyle w:val="PlainText"/>
+        <w:rPr>
+          <w:rFonts w:ascii="Courier New" w:hAnsi="Courier New" w:cs="Courier New"/>
+        </w:rPr>
+      </w:pPr>
+      <w:r>
+        <w:rPr>
+          <w:rFonts w:ascii="Courier New" w:hAnsi="Courier New" w:cs="Courier New"/>
+        </w:rPr>
+        <w:t>Person Name</w:t>
+      </w:r>
+      <w:r>
+        <w:rPr>
+          <w:rFonts w:ascii="Courier New" w:hAnsi="Courier New" w:cs="Courier New"/>
+        </w:rPr>
+        <w:tab/>
+      </w:r>
+      <w:r>
+        <w:rPr>
+          <w:rFonts w:ascii="Courier New" w:hAnsi="Courier New" w:cs="Courier New"/>
+        </w:rPr>
+        <w:tab/>
+      </w:r>
+      <w:r>
+        <w:rPr>
+          <w:rFonts w:ascii="Courier New" w:hAnsi="Courier New" w:cs="Courier New"/>
+        </w:rPr>
+        <w:tab/>
+      </w:r>
+      <w:r>
+        <w:rPr>
+          <w:rFonts w:ascii="Courier New" w:hAnsi="Courier New" w:cs="Courier New"/>
+        </w:rPr>
+        <w:tab/>
+        <w:t>- NTR</w:t>
+      </w:r>
+    </w:p>
+    <w:p>
+      <w:pPr>
+        <w:pStyle w:val="PlainText"/>
+        <w:rPr>
+          <w:rFonts w:ascii="Courier New" w:hAnsi="Courier New" w:cs="Courier New"/>
+        </w:rPr>
+      </w:pPr>
+      <w:r>
+        <w:rPr>
+          <w:rFonts w:ascii="Courier New" w:hAnsi="Courier New" w:cs="Courier New"/>
+        </w:rPr>
+        <w:t>Bill number</w:t>
+      </w:r>
+      <w:r>
+        <w:rPr>
+          <w:rFonts w:ascii="Courier New" w:hAnsi="Courier New" w:cs="Courier New"/>
+        </w:rPr>
+        <w:tab/>
+      </w:r>
+      <w:r>
+        <w:rPr>
+          <w:rFonts w:ascii="Courier New" w:hAnsi="Courier New" w:cs="Courier New"/>
+        </w:rPr>
+        <w:tab/>
+      </w:r>
+      <w:r>
+        <w:rPr>
+          <w:rFonts w:ascii="Courier New" w:hAnsi="Courier New" w:cs="Courier New"/>
+        </w:rPr>
+        <w:tab/>
+      </w:r>
+      <w:r>
+        <w:rPr>
+          <w:rFonts w:ascii="Courier New" w:hAnsi="Courier New" w:cs="Courier New"/>
+        </w:rPr>
+        <w:tab/>
+        <w:t>- 3380</w:t>
+      </w:r>
+    </w:p>
+    <w:p>
+      <w:pPr>
+        <w:pStyle w:val="PlainText"/>
+        <w:rPr>
+          <w:rFonts w:ascii="Courier New" w:hAnsi="Courier New" w:cs="Courier New"/>
+        </w:rPr>
+      </w:pPr>
+      <w:r>
+        <w:rPr>
+          <w:rFonts w:ascii="Courier New" w:hAnsi="Courier New" w:cs="Courier New"/>
+        </w:rPr>
+        <w:t>---------------------------------------------------------------</w:t>
+      </w:r>
+    </w:p>
+    <w:p>
+      <w:pPr>
+        <w:pStyle w:val="PlainText"/>
+        <w:rPr>
+          <w:rFonts w:ascii="Courier New" w:hAnsi="Courier New" w:cs="Courier New"/>
+        </w:rPr>
+      </w:pPr>
+      <w:r>
+        <w:rPr>
+          <w:rFonts w:ascii="Courier New" w:hAnsi="Courier New" w:cs="Courier New"/>
+        </w:rPr>
+        <w:t>Item Name</w:t>
+      </w:r>
+      <w:r>
+        <w:rPr>
+          <w:rFonts w:ascii="Courier New" w:hAnsi="Courier New" w:cs="Courier New"/>
+        </w:rPr>
+        <w:tab/>
+      </w:r>
+      <w:r>
+        <w:rPr>
+          <w:rFonts w:ascii="Courier New" w:hAnsi="Courier New" w:cs="Courier New"/>
+        </w:rPr>
+        <w:tab/>
+      </w:r>
+      <w:r>
+        <w:rPr>
+          <w:rFonts w:ascii="Courier New" w:hAnsi="Courier New" w:cs="Courier New"/>
+        </w:rPr>
+        <w:tab/>
+      </w:r>
+      <w:r>
+        <w:rPr>
+          <w:rFonts w:ascii="Courier New" w:hAnsi="Courier New" w:cs="Courier New"/>
+        </w:rPr>
+        <w:tab/>
+        <w:t>- CHOWCHOW</w:t>
+      </w:r>
+    </w:p>
+    <w:p>
+      <w:pPr>
+        <w:pStyle w:val="PlainText"/>
+        <w:rPr>
+          <w:rFonts w:ascii="Courier New" w:hAnsi="Courier New" w:cs="Courier New"/>
+        </w:rPr>
+      </w:pPr>
+      <w:r>
+        <w:rPr>
+          <w:rFonts w:ascii="Courier New" w:hAnsi="Courier New" w:cs="Courier New"/>
+        </w:rPr>
+        <w:t>Number of Pockets</w:t>
+      </w:r>
+      <w:r>
+        <w:rPr>
+          <w:rFonts w:ascii="Courier New" w:hAnsi="Courier New" w:cs="Courier New"/>
+        </w:rPr>
+        <w:tab/>
+      </w:r>
+      <w:r>
+        <w:rPr>
+          <w:rFonts w:ascii="Courier New" w:hAnsi="Courier New" w:cs="Courier New"/>
+        </w:rPr>
+        <w:tab/>
+      </w:r>
+      <w:r>
+        <w:rPr>
+          <w:rFonts w:ascii="Courier New" w:hAnsi="Courier New" w:cs="Courier New"/>
+        </w:rPr>
+        <w:tab/>
+        <w:t>- 2</w:t>
+      </w:r>
+    </w:p>
+    <w:p>
+      <w:pPr>
+        <w:pStyle w:val="PlainText"/>
+        <w:rPr>
+          <w:rFonts w:ascii="Courier New" w:hAnsi="Courier New" w:cs="Courier New"/>
+        </w:rPr>
+      </w:pPr>
+      <w:r>
+        <w:rPr>
+          <w:rFonts w:ascii="Courier New" w:hAnsi="Courier New" w:cs="Courier New"/>
+        </w:rPr>
+        <w:t>Number of KGs</w:t>
+      </w:r>
+      <w:r>
+        <w:rPr>
+          <w:rFonts w:ascii="Courier New" w:hAnsi="Courier New" w:cs="Courier New"/>
+        </w:rPr>
+        <w:tab/>
+      </w:r>
+      <w:r>
+        <w:rPr>
+          <w:rFonts w:ascii="Courier New" w:hAnsi="Courier New" w:cs="Courier New"/>
+        </w:rPr>
+        <w:tab/>
+      </w:r>
+      <w:r>
+        <w:rPr>
+          <w:rFonts w:ascii="Courier New" w:hAnsi="Courier New" w:cs="Courier New"/>
+        </w:rPr>
+        <w:tab/>
+        <w:t>- 137</w:t>
+      </w:r>
+    </w:p>
+    <w:p>
+      <w:pPr>
+        <w:pStyle w:val="PlainText"/>
+        <w:rPr>
+          <w:rFonts w:ascii="Courier New" w:hAnsi="Courier New" w:cs="Courier New"/>
+        </w:rPr>
+      </w:pPr>
+      <w:r>
+        <w:rPr>
+          <w:rFonts w:ascii="Courier New" w:hAnsi="Courier New" w:cs="Courier New"/>
+        </w:rPr>
+        <w:t>Rate</w:t>
+      </w:r>
+      <w:r>
+        <w:rPr>
+          <w:rFonts w:ascii="Courier New" w:hAnsi="Courier New" w:cs="Courier New"/>
+        </w:rPr>
+        <w:tab/>
+      </w:r>
+      <w:r>
+        <w:rPr>
+          <w:rFonts w:ascii="Courier New" w:hAnsi="Courier New" w:cs="Courier New"/>
+        </w:rPr>
+        <w:tab/>
+      </w:r>
+      <w:r>
+        <w:rPr>
+          <w:rFonts w:ascii="Courier New" w:hAnsi="Courier New" w:cs="Courier New"/>
+        </w:rPr>
+        <w:tab/>
+      </w:r>
+      <w:r>
+        <w:rPr>
+          <w:rFonts w:ascii="Courier New" w:hAnsi="Courier New" w:cs="Courier New"/>
+        </w:rPr>
+        <w:tab/>
+      </w:r>
+      <w:r>
+        <w:rPr>
+          <w:rFonts w:ascii="Courier New" w:hAnsi="Courier New" w:cs="Courier New"/>
+        </w:rPr>
+        <w:tab/>
+        <w:t>- 6</w:t>
+      </w:r>
+    </w:p>
+    <w:p>
+      <w:pPr>
+        <w:pStyle w:val="PlainText"/>
+        <w:rPr>
+          <w:rFonts w:ascii="Courier New" w:hAnsi="Courier New" w:cs="Courier New"/>
+        </w:rPr>
+      </w:pPr>
+      <w:r>
+        <w:rPr>
+          <w:rFonts w:ascii="Courier New" w:hAnsi="Courier New" w:cs="Courier New"/>
+        </w:rPr>
+        <w:t>Total Price</w:t>
+      </w:r>
+      <w:r>
+        <w:rPr>
+          <w:rFonts w:ascii="Courier New" w:hAnsi="Courier New" w:cs="Courier New"/>
+        </w:rPr>
+        <w:tab/>
+      </w:r>
+      <w:r>
+        <w:rPr>
+          <w:rFonts w:ascii="Courier New" w:hAnsi="Courier New" w:cs="Courier New"/>
+        </w:rPr>
+        <w:tab/>
+      </w:r>
+      <w:r>
+        <w:rPr>
+          <w:rFonts w:ascii="Courier New" w:hAnsi="Courier New" w:cs="Courier New"/>
+        </w:rPr>
+        <w:tab/>
+      </w:r>
+      <w:r>
+        <w:rPr>
+          <w:rFonts w:ascii="Courier New" w:hAnsi="Courier New" w:cs="Courier New"/>
+        </w:rPr>
+        <w:tab/>
+        <w:t>- 822.0</w:t>
+      </w:r>
+    </w:p>
+    <w:p>
+      <w:pPr>
+        <w:pStyle w:val="PlainText"/>
+        <w:rPr>
+          <w:rFonts w:ascii="Courier New" w:hAnsi="Courier New" w:cs="Courier New"/>
+          <w:b/>
+        </w:rPr>
+      </w:pPr>
+      <w:r>
+        <w:rPr>
+          <w:rFonts w:ascii="Courier New" w:hAnsi="Courier New" w:cs="Courier New"/>
+          <w:b/>
+        </w:rPr>
+        <w:t>Amount balance</w:t>
+      </w:r>
+      <w:r>
+        <w:rPr>
+          <w:rFonts w:ascii="Courier New" w:hAnsi="Courier New" w:cs="Courier New"/>
+          <w:b/>
+        </w:rPr>
+        <w:tab/>
+      </w:r>
+      <w:r>
+        <w:rPr>
+          <w:rFonts w:ascii="Courier New" w:hAnsi="Courier New" w:cs="Courier New"/>
+          <w:b/>
+        </w:rPr>
+        <w:tab/>
+      </w:r>
+      <w:r>
+        <w:rPr>
+          <w:rFonts w:ascii="Courier New" w:hAnsi="Courier New" w:cs="Courier New"/>
+          <w:b/>
+        </w:rPr>
+        <w:tab/>
+        <w:t>- 1380.0</w:t>
+      </w:r>
+    </w:p>
+    <w:p>
+      <w:pPr>
+        <w:pStyle w:val="PlainText"/>
+        <w:rPr>
+          <w:rFonts w:ascii="Courier New" w:hAnsi="Courier New" w:cs="Courier New"/>
+        </w:rPr>
+      </w:pPr>
+    </w:p>
+    <w:p>
+      <w:pPr>
+        <w:pStyle w:val="PlainText"/>
+        <w:rPr>
+          <w:rFonts w:ascii="Courier New" w:hAnsi="Courier New" w:cs="Courier New"/>
+          <w:b/>
+        </w:rPr>
+      </w:pPr>
     </w:p>
     <w:p>
       <w:pPr>

--- a/customer _details/GANGAMMA/SEP/TUMKUR/NTR/PURCHASE DETAILS.docx
+++ b/customer _details/GANGAMMA/SEP/TUMKUR/NTR/PURCHASE DETAILS.docx
@@ -1918,13 +1918,7 @@
         <w:rPr>
           <w:rFonts w:ascii="Courier New" w:hAnsi="Courier New" w:cs="Courier New"/>
         </w:rPr>
-        <w:t>TUE Feb 20</w:t>
-      </w:r>
-      <w:r>
-        <w:rPr>
-          <w:rFonts w:ascii="Courier New" w:hAnsi="Courier New" w:cs="Courier New"/>
-        </w:rPr>
-        <w:t xml:space="preserve"> 10:33:59 PST 2018</w:t>
+        <w:t>TUE Feb 20 10:33:59 PST 2018</w:t>
       </w:r>
     </w:p>
     <w:p>
@@ -2245,6 +2239,365 @@
         <w:tab/>
         <w:t>- 1380.0</w:t>
       </w:r>
+    </w:p>
+    <w:p>
+      <w:pPr>
+        <w:pStyle w:val="PlainText"/>
+        <w:rPr>
+          <w:rFonts w:ascii="Courier New" w:hAnsi="Courier New" w:cs="Courier New"/>
+          <w:b/>
+        </w:rPr>
+      </w:pPr>
+    </w:p>
+    <w:p>
+      <w:pPr>
+        <w:pStyle w:val="PlainText"/>
+        <w:rPr>
+          <w:rFonts w:ascii="Courier New" w:hAnsi="Courier New" w:cs="Courier New"/>
+        </w:rPr>
+      </w:pPr>
+      <w:r>
+        <w:rPr>
+          <w:rFonts w:ascii="Courier New" w:hAnsi="Courier New" w:cs="Courier New"/>
+        </w:rPr>
+        <w:t>Thu Mar 01 21:54:17 PST 2018</w:t>
+      </w:r>
+    </w:p>
+    <w:p>
+      <w:pPr>
+        <w:pStyle w:val="PlainText"/>
+        <w:rPr>
+          <w:rFonts w:ascii="Courier New" w:hAnsi="Courier New" w:cs="Courier New"/>
+        </w:rPr>
+      </w:pPr>
+      <w:r>
+        <w:rPr>
+          <w:rFonts w:ascii="Courier New" w:hAnsi="Courier New" w:cs="Courier New"/>
+        </w:rPr>
+        <w:t>Person Name</w:t>
+      </w:r>
+      <w:r>
+        <w:rPr>
+          <w:rFonts w:ascii="Courier New" w:hAnsi="Courier New" w:cs="Courier New"/>
+        </w:rPr>
+        <w:tab/>
+      </w:r>
+      <w:r>
+        <w:rPr>
+          <w:rFonts w:ascii="Courier New" w:hAnsi="Courier New" w:cs="Courier New"/>
+        </w:rPr>
+        <w:tab/>
+      </w:r>
+      <w:r>
+        <w:rPr>
+          <w:rFonts w:ascii="Courier New" w:hAnsi="Courier New" w:cs="Courier New"/>
+        </w:rPr>
+        <w:tab/>
+      </w:r>
+      <w:r>
+        <w:rPr>
+          <w:rFonts w:ascii="Courier New" w:hAnsi="Courier New" w:cs="Courier New"/>
+        </w:rPr>
+        <w:tab/>
+        <w:t>- NTR</w:t>
+      </w:r>
+    </w:p>
+    <w:p>
+      <w:pPr>
+        <w:pStyle w:val="PlainText"/>
+        <w:rPr>
+          <w:rFonts w:ascii="Courier New" w:hAnsi="Courier New" w:cs="Courier New"/>
+        </w:rPr>
+      </w:pPr>
+      <w:r>
+        <w:rPr>
+          <w:rFonts w:ascii="Courier New" w:hAnsi="Courier New" w:cs="Courier New"/>
+        </w:rPr>
+        <w:t>Bill number</w:t>
+      </w:r>
+      <w:r>
+        <w:rPr>
+          <w:rFonts w:ascii="Courier New" w:hAnsi="Courier New" w:cs="Courier New"/>
+        </w:rPr>
+        <w:tab/>
+      </w:r>
+      <w:r>
+        <w:rPr>
+          <w:rFonts w:ascii="Courier New" w:hAnsi="Courier New" w:cs="Courier New"/>
+        </w:rPr>
+        <w:tab/>
+      </w:r>
+      <w:r>
+        <w:rPr>
+          <w:rFonts w:ascii="Courier New" w:hAnsi="Courier New" w:cs="Courier New"/>
+        </w:rPr>
+        <w:tab/>
+      </w:r>
+      <w:r>
+        <w:rPr>
+          <w:rFonts w:ascii="Courier New" w:hAnsi="Courier New" w:cs="Courier New"/>
+        </w:rPr>
+        <w:tab/>
+        <w:t>- 3578</w:t>
+      </w:r>
+    </w:p>
+    <w:p>
+      <w:pPr>
+        <w:pStyle w:val="PlainText"/>
+        <w:rPr>
+          <w:rFonts w:ascii="Courier New" w:hAnsi="Courier New" w:cs="Courier New"/>
+        </w:rPr>
+      </w:pPr>
+      <w:r>
+        <w:rPr>
+          <w:rFonts w:ascii="Courier New" w:hAnsi="Courier New" w:cs="Courier New"/>
+        </w:rPr>
+        <w:t>---------------------------------------------------------------</w:t>
+      </w:r>
+    </w:p>
+    <w:p>
+      <w:pPr>
+        <w:pStyle w:val="PlainText"/>
+        <w:rPr>
+          <w:rFonts w:ascii="Courier New" w:hAnsi="Courier New" w:cs="Courier New"/>
+        </w:rPr>
+      </w:pPr>
+      <w:r>
+        <w:rPr>
+          <w:rFonts w:ascii="Courier New" w:hAnsi="Courier New" w:cs="Courier New"/>
+        </w:rPr>
+        <w:t>Item Name</w:t>
+      </w:r>
+      <w:r>
+        <w:rPr>
+          <w:rFonts w:ascii="Courier New" w:hAnsi="Courier New" w:cs="Courier New"/>
+        </w:rPr>
+        <w:tab/>
+      </w:r>
+      <w:r>
+        <w:rPr>
+          <w:rFonts w:ascii="Courier New" w:hAnsi="Courier New" w:cs="Courier New"/>
+        </w:rPr>
+        <w:tab/>
+      </w:r>
+      <w:r>
+        <w:rPr>
+          <w:rFonts w:ascii="Courier New" w:hAnsi="Courier New" w:cs="Courier New"/>
+        </w:rPr>
+        <w:tab/>
+      </w:r>
+      <w:r>
+        <w:rPr>
+          <w:rFonts w:ascii="Courier New" w:hAnsi="Courier New" w:cs="Courier New"/>
+        </w:rPr>
+        <w:tab/>
+        <w:t>- CHOWCHOW</w:t>
+      </w:r>
+    </w:p>
+    <w:p>
+      <w:pPr>
+        <w:pStyle w:val="PlainText"/>
+        <w:rPr>
+          <w:rFonts w:ascii="Courier New" w:hAnsi="Courier New" w:cs="Courier New"/>
+        </w:rPr>
+      </w:pPr>
+      <w:r>
+        <w:rPr>
+          <w:rFonts w:ascii="Courier New" w:hAnsi="Courier New" w:cs="Courier New"/>
+        </w:rPr>
+        <w:t>Number of Pockets</w:t>
+      </w:r>
+      <w:r>
+        <w:rPr>
+          <w:rFonts w:ascii="Courier New" w:hAnsi="Courier New" w:cs="Courier New"/>
+        </w:rPr>
+        <w:tab/>
+      </w:r>
+      <w:r>
+        <w:rPr>
+          <w:rFonts w:ascii="Courier New" w:hAnsi="Courier New" w:cs="Courier New"/>
+        </w:rPr>
+        <w:tab/>
+      </w:r>
+      <w:r>
+        <w:rPr>
+          <w:rFonts w:ascii="Courier New" w:hAnsi="Courier New" w:cs="Courier New"/>
+        </w:rPr>
+        <w:tab/>
+        <w:t>- 1</w:t>
+      </w:r>
+    </w:p>
+    <w:p>
+      <w:pPr>
+        <w:pStyle w:val="PlainText"/>
+        <w:rPr>
+          <w:rFonts w:ascii="Courier New" w:hAnsi="Courier New" w:cs="Courier New"/>
+        </w:rPr>
+      </w:pPr>
+      <w:r>
+        <w:rPr>
+          <w:rFonts w:ascii="Courier New" w:hAnsi="Courier New" w:cs="Courier New"/>
+        </w:rPr>
+        <w:t>Number of KGs</w:t>
+      </w:r>
+      <w:r>
+        <w:rPr>
+          <w:rFonts w:ascii="Courier New" w:hAnsi="Courier New" w:cs="Courier New"/>
+        </w:rPr>
+        <w:tab/>
+      </w:r>
+      <w:r>
+        <w:rPr>
+          <w:rFonts w:ascii="Courier New" w:hAnsi="Courier New" w:cs="Courier New"/>
+        </w:rPr>
+        <w:tab/>
+      </w:r>
+      <w:r>
+        <w:rPr>
+          <w:rFonts w:ascii="Courier New" w:hAnsi="Courier New" w:cs="Courier New"/>
+        </w:rPr>
+        <w:tab/>
+        <w:t>- 67</w:t>
+      </w:r>
+    </w:p>
+    <w:p>
+      <w:pPr>
+        <w:pStyle w:val="PlainText"/>
+        <w:rPr>
+          <w:rFonts w:ascii="Courier New" w:hAnsi="Courier New" w:cs="Courier New"/>
+        </w:rPr>
+      </w:pPr>
+      <w:r>
+        <w:rPr>
+          <w:rFonts w:ascii="Courier New" w:hAnsi="Courier New" w:cs="Courier New"/>
+        </w:rPr>
+        <w:t>Rate</w:t>
+      </w:r>
+      <w:r>
+        <w:rPr>
+          <w:rFonts w:ascii="Courier New" w:hAnsi="Courier New" w:cs="Courier New"/>
+        </w:rPr>
+        <w:tab/>
+      </w:r>
+      <w:r>
+        <w:rPr>
+          <w:rFonts w:ascii="Courier New" w:hAnsi="Courier New" w:cs="Courier New"/>
+        </w:rPr>
+        <w:tab/>
+      </w:r>
+      <w:r>
+        <w:rPr>
+          <w:rFonts w:ascii="Courier New" w:hAnsi="Courier New" w:cs="Courier New"/>
+        </w:rPr>
+        <w:tab/>
+      </w:r>
+      <w:r>
+        <w:rPr>
+          <w:rFonts w:ascii="Courier New" w:hAnsi="Courier New" w:cs="Courier New"/>
+        </w:rPr>
+        <w:tab/>
+      </w:r>
+      <w:r>
+        <w:rPr>
+          <w:rFonts w:ascii="Courier New" w:hAnsi="Courier New" w:cs="Courier New"/>
+        </w:rPr>
+        <w:tab/>
+        <w:t>- 10</w:t>
+      </w:r>
+    </w:p>
+    <w:p>
+      <w:pPr>
+        <w:pStyle w:val="PlainText"/>
+        <w:rPr>
+          <w:rFonts w:ascii="Courier New" w:hAnsi="Courier New" w:cs="Courier New"/>
+        </w:rPr>
+      </w:pPr>
+      <w:r>
+        <w:rPr>
+          <w:rFonts w:ascii="Courier New" w:hAnsi="Courier New" w:cs="Courier New"/>
+        </w:rPr>
+        <w:t>Total Price</w:t>
+      </w:r>
+      <w:r>
+        <w:rPr>
+          <w:rFonts w:ascii="Courier New" w:hAnsi="Courier New" w:cs="Courier New"/>
+        </w:rPr>
+        <w:tab/>
+      </w:r>
+      <w:r>
+        <w:rPr>
+          <w:rFonts w:ascii="Courier New" w:hAnsi="Courier New" w:cs="Courier New"/>
+        </w:rPr>
+        <w:tab/>
+      </w:r>
+      <w:r>
+        <w:rPr>
+          <w:rFonts w:ascii="Courier New" w:hAnsi="Courier New" w:cs="Courier New"/>
+        </w:rPr>
+        <w:tab/>
+      </w:r>
+      <w:r>
+        <w:rPr>
+          <w:rFonts w:ascii="Courier New" w:hAnsi="Courier New" w:cs="Courier New"/>
+        </w:rPr>
+        <w:tab/>
+        <w:t>- 670.0</w:t>
+      </w:r>
+    </w:p>
+    <w:p>
+      <w:pPr>
+        <w:pStyle w:val="PlainText"/>
+        <w:rPr>
+          <w:rFonts w:ascii="Courier New" w:hAnsi="Courier New" w:cs="Courier New"/>
+          <w:b/>
+        </w:rPr>
+      </w:pPr>
+      <w:r>
+        <w:rPr>
+          <w:rFonts w:ascii="Courier New" w:hAnsi="Courier New" w:cs="Courier New"/>
+          <w:b/>
+        </w:rPr>
+        <w:t>Amount balance</w:t>
+      </w:r>
+      <w:r>
+        <w:rPr>
+          <w:rFonts w:ascii="Courier New" w:hAnsi="Courier New" w:cs="Courier New"/>
+          <w:b/>
+        </w:rPr>
+        <w:tab/>
+      </w:r>
+      <w:r>
+        <w:rPr>
+          <w:rFonts w:ascii="Courier New" w:hAnsi="Courier New" w:cs="Courier New"/>
+          <w:b/>
+        </w:rPr>
+        <w:tab/>
+      </w:r>
+      <w:r>
+        <w:rPr>
+          <w:rFonts w:ascii="Courier New" w:hAnsi="Courier New" w:cs="Courier New"/>
+          <w:b/>
+        </w:rPr>
+        <w:tab/>
+        <w:t>- 2050.0</w:t>
+      </w:r>
+    </w:p>
+    <w:p>
+      <w:pPr>
+        <w:pStyle w:val="PlainText"/>
+        <w:rPr>
+          <w:rFonts w:ascii="Courier New" w:hAnsi="Courier New" w:cs="Courier New"/>
+        </w:rPr>
+      </w:pPr>
+    </w:p>
+    <w:p>
+      <w:pPr>
+        <w:pStyle w:val="PlainText"/>
+        <w:rPr>
+          <w:rFonts w:ascii="Courier New" w:hAnsi="Courier New" w:cs="Courier New"/>
+          <w:b/>
+        </w:rPr>
+      </w:pPr>
     </w:p>
     <w:p>
       <w:pPr>

--- a/customer _details/GANGAMMA/SEP/TUMKUR/NTR/PURCHASE DETAILS.docx
+++ b/customer _details/GANGAMMA/SEP/TUMKUR/NTR/PURCHASE DETAILS.docx
@@ -2581,6 +2581,371 @@
         <w:tab/>
         <w:t>- 2050.0</w:t>
       </w:r>
+    </w:p>
+    <w:p>
+      <w:pPr>
+        <w:pStyle w:val="PlainText"/>
+        <w:rPr>
+          <w:rFonts w:ascii="Courier New" w:hAnsi="Courier New" w:cs="Courier New"/>
+          <w:b/>
+        </w:rPr>
+      </w:pPr>
+    </w:p>
+    <w:p>
+      <w:pPr>
+        <w:pStyle w:val="PlainText"/>
+        <w:rPr>
+          <w:rFonts w:ascii="Courier New" w:hAnsi="Courier New" w:cs="Courier New"/>
+        </w:rPr>
+      </w:pPr>
+      <w:r>
+        <w:rPr>
+          <w:rFonts w:ascii="Courier New" w:hAnsi="Courier New" w:cs="Courier New"/>
+        </w:rPr>
+        <w:t>TUE Mar 13</w:t>
+      </w:r>
+      <w:r>
+        <w:rPr>
+          <w:rFonts w:ascii="Courier New" w:hAnsi="Courier New" w:cs="Courier New"/>
+        </w:rPr>
+        <w:t xml:space="preserve"> 11:14:58 IST 2018</w:t>
+      </w:r>
+    </w:p>
+    <w:p>
+      <w:pPr>
+        <w:pStyle w:val="PlainText"/>
+        <w:rPr>
+          <w:rFonts w:ascii="Courier New" w:hAnsi="Courier New" w:cs="Courier New"/>
+        </w:rPr>
+      </w:pPr>
+      <w:r>
+        <w:rPr>
+          <w:rFonts w:ascii="Courier New" w:hAnsi="Courier New" w:cs="Courier New"/>
+        </w:rPr>
+        <w:t>Person Name</w:t>
+      </w:r>
+      <w:r>
+        <w:rPr>
+          <w:rFonts w:ascii="Courier New" w:hAnsi="Courier New" w:cs="Courier New"/>
+        </w:rPr>
+        <w:tab/>
+      </w:r>
+      <w:r>
+        <w:rPr>
+          <w:rFonts w:ascii="Courier New" w:hAnsi="Courier New" w:cs="Courier New"/>
+        </w:rPr>
+        <w:tab/>
+      </w:r>
+      <w:r>
+        <w:rPr>
+          <w:rFonts w:ascii="Courier New" w:hAnsi="Courier New" w:cs="Courier New"/>
+        </w:rPr>
+        <w:tab/>
+      </w:r>
+      <w:r>
+        <w:rPr>
+          <w:rFonts w:ascii="Courier New" w:hAnsi="Courier New" w:cs="Courier New"/>
+        </w:rPr>
+        <w:tab/>
+        <w:t>- NTR</w:t>
+      </w:r>
+    </w:p>
+    <w:p>
+      <w:pPr>
+        <w:pStyle w:val="PlainText"/>
+        <w:rPr>
+          <w:rFonts w:ascii="Courier New" w:hAnsi="Courier New" w:cs="Courier New"/>
+        </w:rPr>
+      </w:pPr>
+      <w:r>
+        <w:rPr>
+          <w:rFonts w:ascii="Courier New" w:hAnsi="Courier New" w:cs="Courier New"/>
+        </w:rPr>
+        <w:t>Bill number</w:t>
+      </w:r>
+      <w:r>
+        <w:rPr>
+          <w:rFonts w:ascii="Courier New" w:hAnsi="Courier New" w:cs="Courier New"/>
+        </w:rPr>
+        <w:tab/>
+      </w:r>
+      <w:r>
+        <w:rPr>
+          <w:rFonts w:ascii="Courier New" w:hAnsi="Courier New" w:cs="Courier New"/>
+        </w:rPr>
+        <w:tab/>
+      </w:r>
+      <w:r>
+        <w:rPr>
+          <w:rFonts w:ascii="Courier New" w:hAnsi="Courier New" w:cs="Courier New"/>
+        </w:rPr>
+        <w:tab/>
+      </w:r>
+      <w:r>
+        <w:rPr>
+          <w:rFonts w:ascii="Courier New" w:hAnsi="Courier New" w:cs="Courier New"/>
+        </w:rPr>
+        <w:tab/>
+        <w:t>- 3909</w:t>
+      </w:r>
+    </w:p>
+    <w:p>
+      <w:pPr>
+        <w:pStyle w:val="PlainText"/>
+        <w:rPr>
+          <w:rFonts w:ascii="Courier New" w:hAnsi="Courier New" w:cs="Courier New"/>
+        </w:rPr>
+      </w:pPr>
+      <w:r>
+        <w:rPr>
+          <w:rFonts w:ascii="Courier New" w:hAnsi="Courier New" w:cs="Courier New"/>
+        </w:rPr>
+        <w:t>---------------------------------------------------------------</w:t>
+      </w:r>
+    </w:p>
+    <w:p>
+      <w:pPr>
+        <w:pStyle w:val="PlainText"/>
+        <w:rPr>
+          <w:rFonts w:ascii="Courier New" w:hAnsi="Courier New" w:cs="Courier New"/>
+        </w:rPr>
+      </w:pPr>
+      <w:r>
+        <w:rPr>
+          <w:rFonts w:ascii="Courier New" w:hAnsi="Courier New" w:cs="Courier New"/>
+        </w:rPr>
+        <w:t>Item Name</w:t>
+      </w:r>
+      <w:r>
+        <w:rPr>
+          <w:rFonts w:ascii="Courier New" w:hAnsi="Courier New" w:cs="Courier New"/>
+        </w:rPr>
+        <w:tab/>
+      </w:r>
+      <w:r>
+        <w:rPr>
+          <w:rFonts w:ascii="Courier New" w:hAnsi="Courier New" w:cs="Courier New"/>
+        </w:rPr>
+        <w:tab/>
+      </w:r>
+      <w:r>
+        <w:rPr>
+          <w:rFonts w:ascii="Courier New" w:hAnsi="Courier New" w:cs="Courier New"/>
+        </w:rPr>
+        <w:tab/>
+      </w:r>
+      <w:r>
+        <w:rPr>
+          <w:rFonts w:ascii="Courier New" w:hAnsi="Courier New" w:cs="Courier New"/>
+        </w:rPr>
+        <w:tab/>
+        <w:t>- CHOWCHOW</w:t>
+      </w:r>
+    </w:p>
+    <w:p>
+      <w:pPr>
+        <w:pStyle w:val="PlainText"/>
+        <w:rPr>
+          <w:rFonts w:ascii="Courier New" w:hAnsi="Courier New" w:cs="Courier New"/>
+        </w:rPr>
+      </w:pPr>
+      <w:r>
+        <w:rPr>
+          <w:rFonts w:ascii="Courier New" w:hAnsi="Courier New" w:cs="Courier New"/>
+        </w:rPr>
+        <w:t>Number of Pockets</w:t>
+      </w:r>
+      <w:r>
+        <w:rPr>
+          <w:rFonts w:ascii="Courier New" w:hAnsi="Courier New" w:cs="Courier New"/>
+        </w:rPr>
+        <w:tab/>
+      </w:r>
+      <w:r>
+        <w:rPr>
+          <w:rFonts w:ascii="Courier New" w:hAnsi="Courier New" w:cs="Courier New"/>
+        </w:rPr>
+        <w:tab/>
+      </w:r>
+      <w:r>
+        <w:rPr>
+          <w:rFonts w:ascii="Courier New" w:hAnsi="Courier New" w:cs="Courier New"/>
+        </w:rPr>
+        <w:tab/>
+        <w:t>- 2</w:t>
+      </w:r>
+    </w:p>
+    <w:p>
+      <w:pPr>
+        <w:pStyle w:val="PlainText"/>
+        <w:rPr>
+          <w:rFonts w:ascii="Courier New" w:hAnsi="Courier New" w:cs="Courier New"/>
+        </w:rPr>
+      </w:pPr>
+      <w:r>
+        <w:rPr>
+          <w:rFonts w:ascii="Courier New" w:hAnsi="Courier New" w:cs="Courier New"/>
+        </w:rPr>
+        <w:t>Number of KGs</w:t>
+      </w:r>
+      <w:r>
+        <w:rPr>
+          <w:rFonts w:ascii="Courier New" w:hAnsi="Courier New" w:cs="Courier New"/>
+        </w:rPr>
+        <w:tab/>
+      </w:r>
+      <w:r>
+        <w:rPr>
+          <w:rFonts w:ascii="Courier New" w:hAnsi="Courier New" w:cs="Courier New"/>
+        </w:rPr>
+        <w:tab/>
+      </w:r>
+      <w:r>
+        <w:rPr>
+          <w:rFonts w:ascii="Courier New" w:hAnsi="Courier New" w:cs="Courier New"/>
+        </w:rPr>
+        <w:tab/>
+        <w:t>- 134</w:t>
+      </w:r>
+    </w:p>
+    <w:p>
+      <w:pPr>
+        <w:pStyle w:val="PlainText"/>
+        <w:rPr>
+          <w:rFonts w:ascii="Courier New" w:hAnsi="Courier New" w:cs="Courier New"/>
+        </w:rPr>
+      </w:pPr>
+      <w:r>
+        <w:rPr>
+          <w:rFonts w:ascii="Courier New" w:hAnsi="Courier New" w:cs="Courier New"/>
+        </w:rPr>
+        <w:t>Rate</w:t>
+      </w:r>
+      <w:r>
+        <w:rPr>
+          <w:rFonts w:ascii="Courier New" w:hAnsi="Courier New" w:cs="Courier New"/>
+        </w:rPr>
+        <w:tab/>
+      </w:r>
+      <w:r>
+        <w:rPr>
+          <w:rFonts w:ascii="Courier New" w:hAnsi="Courier New" w:cs="Courier New"/>
+        </w:rPr>
+        <w:tab/>
+      </w:r>
+      <w:r>
+        <w:rPr>
+          <w:rFonts w:ascii="Courier New" w:hAnsi="Courier New" w:cs="Courier New"/>
+        </w:rPr>
+        <w:tab/>
+      </w:r>
+      <w:r>
+        <w:rPr>
+          <w:rFonts w:ascii="Courier New" w:hAnsi="Courier New" w:cs="Courier New"/>
+        </w:rPr>
+        <w:tab/>
+      </w:r>
+      <w:r>
+        <w:rPr>
+          <w:rFonts w:ascii="Courier New" w:hAnsi="Courier New" w:cs="Courier New"/>
+        </w:rPr>
+        <w:tab/>
+        <w:t>- 12</w:t>
+      </w:r>
+    </w:p>
+    <w:p>
+      <w:pPr>
+        <w:pStyle w:val="PlainText"/>
+        <w:rPr>
+          <w:rFonts w:ascii="Courier New" w:hAnsi="Courier New" w:cs="Courier New"/>
+        </w:rPr>
+      </w:pPr>
+      <w:r>
+        <w:rPr>
+          <w:rFonts w:ascii="Courier New" w:hAnsi="Courier New" w:cs="Courier New"/>
+        </w:rPr>
+        <w:t>Total Price</w:t>
+      </w:r>
+      <w:r>
+        <w:rPr>
+          <w:rFonts w:ascii="Courier New" w:hAnsi="Courier New" w:cs="Courier New"/>
+        </w:rPr>
+        <w:tab/>
+      </w:r>
+      <w:r>
+        <w:rPr>
+          <w:rFonts w:ascii="Courier New" w:hAnsi="Courier New" w:cs="Courier New"/>
+        </w:rPr>
+        <w:tab/>
+      </w:r>
+      <w:r>
+        <w:rPr>
+          <w:rFonts w:ascii="Courier New" w:hAnsi="Courier New" w:cs="Courier New"/>
+        </w:rPr>
+        <w:tab/>
+      </w:r>
+      <w:r>
+        <w:rPr>
+          <w:rFonts w:ascii="Courier New" w:hAnsi="Courier New" w:cs="Courier New"/>
+        </w:rPr>
+        <w:tab/>
+        <w:t>- 1608.0</w:t>
+      </w:r>
+    </w:p>
+    <w:p>
+      <w:pPr>
+        <w:pStyle w:val="PlainText"/>
+        <w:rPr>
+          <w:rFonts w:ascii="Courier New" w:hAnsi="Courier New" w:cs="Courier New"/>
+          <w:b/>
+        </w:rPr>
+      </w:pPr>
+      <w:r>
+        <w:rPr>
+          <w:rFonts w:ascii="Courier New" w:hAnsi="Courier New" w:cs="Courier New"/>
+          <w:b/>
+        </w:rPr>
+        <w:t>Amount balance</w:t>
+      </w:r>
+      <w:r>
+        <w:rPr>
+          <w:rFonts w:ascii="Courier New" w:hAnsi="Courier New" w:cs="Courier New"/>
+          <w:b/>
+        </w:rPr>
+        <w:tab/>
+      </w:r>
+      <w:r>
+        <w:rPr>
+          <w:rFonts w:ascii="Courier New" w:hAnsi="Courier New" w:cs="Courier New"/>
+          <w:b/>
+        </w:rPr>
+        <w:tab/>
+      </w:r>
+      <w:r>
+        <w:rPr>
+          <w:rFonts w:ascii="Courier New" w:hAnsi="Courier New" w:cs="Courier New"/>
+          <w:b/>
+        </w:rPr>
+        <w:tab/>
+        <w:t>- 3658.0</w:t>
+      </w:r>
+    </w:p>
+    <w:p>
+      <w:pPr>
+        <w:pStyle w:val="PlainText"/>
+        <w:rPr>
+          <w:rFonts w:ascii="Courier New" w:hAnsi="Courier New" w:cs="Courier New"/>
+        </w:rPr>
+      </w:pPr>
+    </w:p>
+    <w:p>
+      <w:pPr>
+        <w:pStyle w:val="PlainText"/>
+        <w:rPr>
+          <w:rFonts w:ascii="Courier New" w:hAnsi="Courier New" w:cs="Courier New"/>
+          <w:b/>
+        </w:rPr>
+      </w:pPr>
     </w:p>
     <w:p>
       <w:pPr>

--- a/customer _details/GANGAMMA/SEP/TUMKUR/NTR/PURCHASE DETAILS.docx
+++ b/customer _details/GANGAMMA/SEP/TUMKUR/NTR/PURCHASE DETAILS.docx
@@ -2602,13 +2602,7 @@
         <w:rPr>
           <w:rFonts w:ascii="Courier New" w:hAnsi="Courier New" w:cs="Courier New"/>
         </w:rPr>
-        <w:t>TUE Mar 13</w:t>
-      </w:r>
-      <w:r>
-        <w:rPr>
-          <w:rFonts w:ascii="Courier New" w:hAnsi="Courier New" w:cs="Courier New"/>
-        </w:rPr>
-        <w:t xml:space="preserve"> 11:14:58 IST 2018</w:t>
+        <w:t>TUE Mar 13 11:14:58 IST 2018</w:t>
       </w:r>
     </w:p>
     <w:p>
@@ -2929,6 +2923,209 @@
         <w:tab/>
         <w:t>- 3658.0</w:t>
       </w:r>
+    </w:p>
+    <w:p>
+      <w:pPr>
+        <w:pStyle w:val="PlainText"/>
+        <w:rPr>
+          <w:rFonts w:ascii="Courier New" w:hAnsi="Courier New" w:cs="Courier New"/>
+          <w:b/>
+        </w:rPr>
+      </w:pPr>
+    </w:p>
+    <w:p>
+      <w:pPr>
+        <w:pStyle w:val="PlainText"/>
+        <w:rPr>
+          <w:rFonts w:ascii="Courier New" w:hAnsi="Courier New" w:cs="Courier New"/>
+        </w:rPr>
+      </w:pPr>
+      <w:r>
+        <w:rPr>
+          <w:rFonts w:ascii="Courier New" w:hAnsi="Courier New" w:cs="Courier New"/>
+        </w:rPr>
+        <w:t>MON Apr 16</w:t>
+      </w:r>
+      <w:r>
+        <w:rPr>
+          <w:rFonts w:ascii="Courier New" w:hAnsi="Courier New" w:cs="Courier New"/>
+        </w:rPr>
+        <w:t xml:space="preserve"> 14:52:55 IST 2018</w:t>
+      </w:r>
+    </w:p>
+    <w:p>
+      <w:pPr>
+        <w:pStyle w:val="PlainText"/>
+        <w:rPr>
+          <w:rFonts w:ascii="Courier New" w:hAnsi="Courier New" w:cs="Courier New"/>
+        </w:rPr>
+      </w:pPr>
+      <w:r>
+        <w:rPr>
+          <w:rFonts w:ascii="Courier New" w:hAnsi="Courier New" w:cs="Courier New"/>
+        </w:rPr>
+        <w:t>Person Name</w:t>
+      </w:r>
+      <w:r>
+        <w:rPr>
+          <w:rFonts w:ascii="Courier New" w:hAnsi="Courier New" w:cs="Courier New"/>
+        </w:rPr>
+        <w:tab/>
+      </w:r>
+      <w:r>
+        <w:rPr>
+          <w:rFonts w:ascii="Courier New" w:hAnsi="Courier New" w:cs="Courier New"/>
+        </w:rPr>
+        <w:tab/>
+      </w:r>
+      <w:r>
+        <w:rPr>
+          <w:rFonts w:ascii="Courier New" w:hAnsi="Courier New" w:cs="Courier New"/>
+        </w:rPr>
+        <w:tab/>
+      </w:r>
+      <w:r>
+        <w:rPr>
+          <w:rFonts w:ascii="Courier New" w:hAnsi="Courier New" w:cs="Courier New"/>
+        </w:rPr>
+        <w:tab/>
+        <w:t>- NTR</w:t>
+      </w:r>
+    </w:p>
+    <w:p>
+      <w:pPr>
+        <w:pStyle w:val="PlainText"/>
+        <w:rPr>
+          <w:rFonts w:ascii="Courier New" w:hAnsi="Courier New" w:cs="Courier New"/>
+        </w:rPr>
+      </w:pPr>
+      <w:r>
+        <w:rPr>
+          <w:rFonts w:ascii="Courier New" w:hAnsi="Courier New" w:cs="Courier New"/>
+        </w:rPr>
+        <w:t>---------------------------------------------------------------</w:t>
+      </w:r>
+    </w:p>
+    <w:p>
+      <w:pPr>
+        <w:pStyle w:val="PlainText"/>
+        <w:rPr>
+          <w:rFonts w:ascii="Courier New" w:hAnsi="Courier New" w:cs="Courier New"/>
+        </w:rPr>
+      </w:pPr>
+      <w:r>
+        <w:rPr>
+          <w:rFonts w:ascii="Courier New" w:hAnsi="Courier New" w:cs="Courier New"/>
+        </w:rPr>
+        <w:t>Item Name</w:t>
+      </w:r>
+      <w:r>
+        <w:rPr>
+          <w:rFonts w:ascii="Courier New" w:hAnsi="Courier New" w:cs="Courier New"/>
+        </w:rPr>
+        <w:tab/>
+      </w:r>
+      <w:r>
+        <w:rPr>
+          <w:rFonts w:ascii="Courier New" w:hAnsi="Courier New" w:cs="Courier New"/>
+        </w:rPr>
+        <w:tab/>
+      </w:r>
+      <w:r>
+        <w:rPr>
+          <w:rFonts w:ascii="Courier New" w:hAnsi="Courier New" w:cs="Courier New"/>
+        </w:rPr>
+        <w:tab/>
+      </w:r>
+      <w:r>
+        <w:rPr>
+          <w:rFonts w:ascii="Courier New" w:hAnsi="Courier New" w:cs="Courier New"/>
+        </w:rPr>
+        <w:tab/>
+        <w:t>- CARROT</w:t>
+      </w:r>
+    </w:p>
+    <w:p>
+      <w:pPr>
+        <w:pStyle w:val="PlainText"/>
+        <w:rPr>
+          <w:rFonts w:ascii="Courier New" w:hAnsi="Courier New" w:cs="Courier New"/>
+          <w:color w:val="FF0000"/>
+        </w:rPr>
+      </w:pPr>
+      <w:r>
+        <w:rPr>
+          <w:rFonts w:ascii="Courier New" w:hAnsi="Courier New" w:cs="Courier New"/>
+          <w:color w:val="FF0000"/>
+        </w:rPr>
+        <w:t>Amount Received</w:t>
+      </w:r>
+      <w:r>
+        <w:rPr>
+          <w:rFonts w:ascii="Courier New" w:hAnsi="Courier New" w:cs="Courier New"/>
+          <w:color w:val="FF0000"/>
+        </w:rPr>
+        <w:tab/>
+      </w:r>
+      <w:r>
+        <w:rPr>
+          <w:rFonts w:ascii="Courier New" w:hAnsi="Courier New" w:cs="Courier New"/>
+          <w:color w:val="FF0000"/>
+        </w:rPr>
+        <w:tab/>
+      </w:r>
+      <w:r>
+        <w:rPr>
+          <w:rFonts w:ascii="Courier New" w:hAnsi="Courier New" w:cs="Courier New"/>
+          <w:color w:val="FF0000"/>
+        </w:rPr>
+        <w:tab/>
+        <w:t>- 3658</w:t>
+      </w:r>
+    </w:p>
+    <w:p>
+      <w:pPr>
+        <w:pStyle w:val="PlainText"/>
+        <w:rPr>
+          <w:rFonts w:ascii="Courier New" w:hAnsi="Courier New" w:cs="Courier New"/>
+        </w:rPr>
+      </w:pPr>
+      <w:r>
+        <w:rPr>
+          <w:rFonts w:ascii="Courier New" w:hAnsi="Courier New" w:cs="Courier New"/>
+        </w:rPr>
+        <w:t>Amount Received mode</w:t>
+      </w:r>
+      <w:r>
+        <w:rPr>
+          <w:rFonts w:ascii="Courier New" w:hAnsi="Courier New" w:cs="Courier New"/>
+        </w:rPr>
+        <w:tab/>
+      </w:r>
+      <w:r>
+        <w:rPr>
+          <w:rFonts w:ascii="Courier New" w:hAnsi="Courier New" w:cs="Courier New"/>
+        </w:rPr>
+        <w:tab/>
+        <w:t>- CASH AND CLEARD</w:t>
+      </w:r>
+    </w:p>
+    <w:p>
+      <w:pPr>
+        <w:pStyle w:val="PlainText"/>
+        <w:rPr>
+          <w:rFonts w:ascii="Courier New" w:hAnsi="Courier New" w:cs="Courier New"/>
+        </w:rPr>
+      </w:pPr>
+    </w:p>
+    <w:p>
+      <w:pPr>
+        <w:pStyle w:val="PlainText"/>
+        <w:rPr>
+          <w:rFonts w:ascii="Courier New" w:hAnsi="Courier New" w:cs="Courier New"/>
+          <w:b/>
+        </w:rPr>
+      </w:pPr>
     </w:p>
     <w:p>
       <w:pPr>

--- a/customer _details/GANGAMMA/SEP/TUMKUR/NTR/PURCHASE DETAILS.docx
+++ b/customer _details/GANGAMMA/SEP/TUMKUR/NTR/PURCHASE DETAILS.docx
@@ -2944,13 +2944,7 @@
         <w:rPr>
           <w:rFonts w:ascii="Courier New" w:hAnsi="Courier New" w:cs="Courier New"/>
         </w:rPr>
-        <w:t>MON Apr 16</w:t>
-      </w:r>
-      <w:r>
-        <w:rPr>
-          <w:rFonts w:ascii="Courier New" w:hAnsi="Courier New" w:cs="Courier New"/>
-        </w:rPr>
-        <w:t xml:space="preserve"> 14:52:55 IST 2018</w:t>
+        <w:t>MON Apr 16 14:52:55 IST 2018</w:t>
       </w:r>
     </w:p>
     <w:p>
@@ -3109,6 +3103,369 @@
         <w:tab/>
         <w:t>- CASH AND CLEARD</w:t>
       </w:r>
+    </w:p>
+    <w:p>
+      <w:pPr>
+        <w:pStyle w:val="PlainText"/>
+        <w:rPr>
+          <w:rFonts w:ascii="Courier New" w:hAnsi="Courier New" w:cs="Courier New"/>
+        </w:rPr>
+      </w:pPr>
+    </w:p>
+    <w:p>
+      <w:pPr>
+        <w:pStyle w:val="PlainText"/>
+        <w:rPr>
+          <w:rFonts w:ascii="Courier New" w:hAnsi="Courier New" w:cs="Courier New"/>
+        </w:rPr>
+      </w:pPr>
+      <w:r>
+        <w:rPr>
+          <w:rFonts w:ascii="Courier New" w:hAnsi="Courier New" w:cs="Courier New"/>
+        </w:rPr>
+        <w:t>MON Nov 26</w:t>
+      </w:r>
+      <w:r>
+        <w:rPr>
+          <w:rFonts w:ascii="Courier New" w:hAnsi="Courier New" w:cs="Courier New"/>
+        </w:rPr>
+        <w:t xml:space="preserve"> 13:58:34 IST 2018</w:t>
+      </w:r>
+    </w:p>
+    <w:p>
+      <w:pPr>
+        <w:pStyle w:val="PlainText"/>
+        <w:rPr>
+          <w:rFonts w:ascii="Courier New" w:hAnsi="Courier New" w:cs="Courier New"/>
+        </w:rPr>
+      </w:pPr>
+      <w:r>
+        <w:rPr>
+          <w:rFonts w:ascii="Courier New" w:hAnsi="Courier New" w:cs="Courier New"/>
+        </w:rPr>
+        <w:t>Person Name</w:t>
+      </w:r>
+      <w:r>
+        <w:rPr>
+          <w:rFonts w:ascii="Courier New" w:hAnsi="Courier New" w:cs="Courier New"/>
+        </w:rPr>
+        <w:tab/>
+      </w:r>
+      <w:r>
+        <w:rPr>
+          <w:rFonts w:ascii="Courier New" w:hAnsi="Courier New" w:cs="Courier New"/>
+        </w:rPr>
+        <w:tab/>
+      </w:r>
+      <w:r>
+        <w:rPr>
+          <w:rFonts w:ascii="Courier New" w:hAnsi="Courier New" w:cs="Courier New"/>
+        </w:rPr>
+        <w:tab/>
+      </w:r>
+      <w:r>
+        <w:rPr>
+          <w:rFonts w:ascii="Courier New" w:hAnsi="Courier New" w:cs="Courier New"/>
+        </w:rPr>
+        <w:tab/>
+        <w:t>- NTR</w:t>
+      </w:r>
+    </w:p>
+    <w:p>
+      <w:pPr>
+        <w:pStyle w:val="PlainText"/>
+        <w:rPr>
+          <w:rFonts w:ascii="Courier New" w:hAnsi="Courier New" w:cs="Courier New"/>
+        </w:rPr>
+      </w:pPr>
+      <w:r>
+        <w:rPr>
+          <w:rFonts w:ascii="Courier New" w:hAnsi="Courier New" w:cs="Courier New"/>
+        </w:rPr>
+        <w:t>Bill number</w:t>
+      </w:r>
+      <w:r>
+        <w:rPr>
+          <w:rFonts w:ascii="Courier New" w:hAnsi="Courier New" w:cs="Courier New"/>
+        </w:rPr>
+        <w:tab/>
+      </w:r>
+      <w:r>
+        <w:rPr>
+          <w:rFonts w:ascii="Courier New" w:hAnsi="Courier New" w:cs="Courier New"/>
+        </w:rPr>
+        <w:tab/>
+      </w:r>
+      <w:r>
+        <w:rPr>
+          <w:rFonts w:ascii="Courier New" w:hAnsi="Courier New" w:cs="Courier New"/>
+        </w:rPr>
+        <w:tab/>
+      </w:r>
+      <w:r>
+        <w:rPr>
+          <w:rFonts w:ascii="Courier New" w:hAnsi="Courier New" w:cs="Courier New"/>
+        </w:rPr>
+        <w:tab/>
+        <w:t>- 9146</w:t>
+      </w:r>
+    </w:p>
+    <w:p>
+      <w:pPr>
+        <w:pStyle w:val="PlainText"/>
+        <w:rPr>
+          <w:rFonts w:ascii="Courier New" w:hAnsi="Courier New" w:cs="Courier New"/>
+        </w:rPr>
+      </w:pPr>
+      <w:r>
+        <w:rPr>
+          <w:rFonts w:ascii="Courier New" w:hAnsi="Courier New" w:cs="Courier New"/>
+        </w:rPr>
+        <w:t>---------------------------------------------------------------</w:t>
+      </w:r>
+    </w:p>
+    <w:p>
+      <w:pPr>
+        <w:pStyle w:val="PlainText"/>
+        <w:rPr>
+          <w:rFonts w:ascii="Courier New" w:hAnsi="Courier New" w:cs="Courier New"/>
+        </w:rPr>
+      </w:pPr>
+      <w:r>
+        <w:rPr>
+          <w:rFonts w:ascii="Courier New" w:hAnsi="Courier New" w:cs="Courier New"/>
+        </w:rPr>
+        <w:t>Item Name</w:t>
+      </w:r>
+      <w:r>
+        <w:rPr>
+          <w:rFonts w:ascii="Courier New" w:hAnsi="Courier New" w:cs="Courier New"/>
+        </w:rPr>
+        <w:tab/>
+      </w:r>
+      <w:r>
+        <w:rPr>
+          <w:rFonts w:ascii="Courier New" w:hAnsi="Courier New" w:cs="Courier New"/>
+        </w:rPr>
+        <w:tab/>
+      </w:r>
+      <w:r>
+        <w:rPr>
+          <w:rFonts w:ascii="Courier New" w:hAnsi="Courier New" w:cs="Courier New"/>
+        </w:rPr>
+        <w:tab/>
+      </w:r>
+      <w:r>
+        <w:rPr>
+          <w:rFonts w:ascii="Courier New" w:hAnsi="Courier New" w:cs="Courier New"/>
+        </w:rPr>
+        <w:tab/>
+        <w:t>- CHOWCHOW</w:t>
+      </w:r>
+    </w:p>
+    <w:p>
+      <w:pPr>
+        <w:pStyle w:val="PlainText"/>
+        <w:rPr>
+          <w:rFonts w:ascii="Courier New" w:hAnsi="Courier New" w:cs="Courier New"/>
+        </w:rPr>
+      </w:pPr>
+      <w:r>
+        <w:rPr>
+          <w:rFonts w:ascii="Courier New" w:hAnsi="Courier New" w:cs="Courier New"/>
+        </w:rPr>
+        <w:t>Number of Pockets</w:t>
+      </w:r>
+      <w:r>
+        <w:rPr>
+          <w:rFonts w:ascii="Courier New" w:hAnsi="Courier New" w:cs="Courier New"/>
+        </w:rPr>
+        <w:tab/>
+      </w:r>
+      <w:r>
+        <w:rPr>
+          <w:rFonts w:ascii="Courier New" w:hAnsi="Courier New" w:cs="Courier New"/>
+        </w:rPr>
+        <w:tab/>
+      </w:r>
+      <w:r>
+        <w:rPr>
+          <w:rFonts w:ascii="Courier New" w:hAnsi="Courier New" w:cs="Courier New"/>
+        </w:rPr>
+        <w:tab/>
+        <w:t>- 2</w:t>
+      </w:r>
+    </w:p>
+    <w:p>
+      <w:pPr>
+        <w:pStyle w:val="PlainText"/>
+        <w:rPr>
+          <w:rFonts w:ascii="Courier New" w:hAnsi="Courier New" w:cs="Courier New"/>
+        </w:rPr>
+      </w:pPr>
+      <w:r>
+        <w:rPr>
+          <w:rFonts w:ascii="Courier New" w:hAnsi="Courier New" w:cs="Courier New"/>
+        </w:rPr>
+        <w:t>Number of KGs</w:t>
+      </w:r>
+      <w:r>
+        <w:rPr>
+          <w:rFonts w:ascii="Courier New" w:hAnsi="Courier New" w:cs="Courier New"/>
+        </w:rPr>
+        <w:tab/>
+      </w:r>
+      <w:r>
+        <w:rPr>
+          <w:rFonts w:ascii="Courier New" w:hAnsi="Courier New" w:cs="Courier New"/>
+        </w:rPr>
+        <w:tab/>
+      </w:r>
+      <w:r>
+        <w:rPr>
+          <w:rFonts w:ascii="Courier New" w:hAnsi="Courier New" w:cs="Courier New"/>
+        </w:rPr>
+        <w:tab/>
+        <w:t>- 179</w:t>
+      </w:r>
+    </w:p>
+    <w:p>
+      <w:pPr>
+        <w:pStyle w:val="PlainText"/>
+        <w:rPr>
+          <w:rFonts w:ascii="Courier New" w:hAnsi="Courier New" w:cs="Courier New"/>
+        </w:rPr>
+      </w:pPr>
+      <w:r>
+        <w:rPr>
+          <w:rFonts w:ascii="Courier New" w:hAnsi="Courier New" w:cs="Courier New"/>
+        </w:rPr>
+        <w:t>Rate</w:t>
+      </w:r>
+      <w:r>
+        <w:rPr>
+          <w:rFonts w:ascii="Courier New" w:hAnsi="Courier New" w:cs="Courier New"/>
+        </w:rPr>
+        <w:tab/>
+      </w:r>
+      <w:r>
+        <w:rPr>
+          <w:rFonts w:ascii="Courier New" w:hAnsi="Courier New" w:cs="Courier New"/>
+        </w:rPr>
+        <w:tab/>
+      </w:r>
+      <w:r>
+        <w:rPr>
+          <w:rFonts w:ascii="Courier New" w:hAnsi="Courier New" w:cs="Courier New"/>
+        </w:rPr>
+        <w:tab/>
+      </w:r>
+      <w:r>
+        <w:rPr>
+          <w:rFonts w:ascii="Courier New" w:hAnsi="Courier New" w:cs="Courier New"/>
+        </w:rPr>
+        <w:tab/>
+      </w:r>
+      <w:r>
+        <w:rPr>
+          <w:rFonts w:ascii="Courier New" w:hAnsi="Courier New" w:cs="Courier New"/>
+        </w:rPr>
+        <w:tab/>
+        <w:t>- 8</w:t>
+      </w:r>
+    </w:p>
+    <w:p>
+      <w:pPr>
+        <w:pStyle w:val="PlainText"/>
+        <w:rPr>
+          <w:rFonts w:ascii="Courier New" w:hAnsi="Courier New" w:cs="Courier New"/>
+        </w:rPr>
+      </w:pPr>
+      <w:r>
+        <w:rPr>
+          <w:rFonts w:ascii="Courier New" w:hAnsi="Courier New" w:cs="Courier New"/>
+        </w:rPr>
+        <w:t>Total Price</w:t>
+      </w:r>
+      <w:r>
+        <w:rPr>
+          <w:rFonts w:ascii="Courier New" w:hAnsi="Courier New" w:cs="Courier New"/>
+        </w:rPr>
+        <w:tab/>
+      </w:r>
+      <w:r>
+        <w:rPr>
+          <w:rFonts w:ascii="Courier New" w:hAnsi="Courier New" w:cs="Courier New"/>
+        </w:rPr>
+        <w:tab/>
+      </w:r>
+      <w:r>
+        <w:rPr>
+          <w:rFonts w:ascii="Courier New" w:hAnsi="Courier New" w:cs="Courier New"/>
+        </w:rPr>
+        <w:tab/>
+      </w:r>
+      <w:r>
+        <w:rPr>
+          <w:rFonts w:ascii="Courier New" w:hAnsi="Courier New" w:cs="Courier New"/>
+        </w:rPr>
+        <w:tab/>
+        <w:t>- 1432.0</w:t>
+      </w:r>
+    </w:p>
+    <w:p>
+      <w:pPr>
+        <w:pStyle w:val="PlainText"/>
+        <w:rPr>
+          <w:rFonts w:ascii="Courier New" w:hAnsi="Courier New" w:cs="Courier New"/>
+          <w:b/>
+        </w:rPr>
+      </w:pPr>
+      <w:r>
+        <w:rPr>
+          <w:rFonts w:ascii="Courier New" w:hAnsi="Courier New" w:cs="Courier New"/>
+          <w:b/>
+        </w:rPr>
+        <w:t>Amount balance</w:t>
+      </w:r>
+      <w:r>
+        <w:rPr>
+          <w:rFonts w:ascii="Courier New" w:hAnsi="Courier New" w:cs="Courier New"/>
+          <w:b/>
+        </w:rPr>
+        <w:tab/>
+      </w:r>
+      <w:r>
+        <w:rPr>
+          <w:rFonts w:ascii="Courier New" w:hAnsi="Courier New" w:cs="Courier New"/>
+          <w:b/>
+        </w:rPr>
+        <w:tab/>
+      </w:r>
+      <w:r>
+        <w:rPr>
+          <w:rFonts w:ascii="Courier New" w:hAnsi="Courier New" w:cs="Courier New"/>
+          <w:b/>
+        </w:rPr>
+        <w:tab/>
+        <w:t>- 1432.0</w:t>
+      </w:r>
+    </w:p>
+    <w:p>
+      <w:pPr>
+        <w:pStyle w:val="PlainText"/>
+        <w:rPr>
+          <w:rFonts w:ascii="Courier New" w:hAnsi="Courier New" w:cs="Courier New"/>
+        </w:rPr>
+      </w:pPr>
+    </w:p>
+    <w:p>
+      <w:pPr>
+        <w:pStyle w:val="PlainText"/>
+        <w:rPr>
+          <w:rFonts w:ascii="Courier New" w:hAnsi="Courier New" w:cs="Courier New"/>
+        </w:rPr>
+      </w:pPr>
     </w:p>
     <w:p>
       <w:pPr>

--- a/customer _details/GANGAMMA/SEP/TUMKUR/NTR/PURCHASE DETAILS.docx
+++ b/customer _details/GANGAMMA/SEP/TUMKUR/NTR/PURCHASE DETAILS.docx
@@ -3123,13 +3123,7 @@
         <w:rPr>
           <w:rFonts w:ascii="Courier New" w:hAnsi="Courier New" w:cs="Courier New"/>
         </w:rPr>
-        <w:t>MON Nov 26</w:t>
-      </w:r>
-      <w:r>
-        <w:rPr>
-          <w:rFonts w:ascii="Courier New" w:hAnsi="Courier New" w:cs="Courier New"/>
-        </w:rPr>
-        <w:t xml:space="preserve"> 13:58:34 IST 2018</w:t>
+        <w:t>MON Nov 26 13:58:34 IST 2018</w:t>
       </w:r>
     </w:p>
     <w:p>
@@ -3450,6 +3444,209 @@
         <w:tab/>
         <w:t>- 1432.0</w:t>
       </w:r>
+    </w:p>
+    <w:p>
+      <w:pPr>
+        <w:pStyle w:val="PlainText"/>
+        <w:rPr>
+          <w:rFonts w:ascii="Courier New" w:hAnsi="Courier New" w:cs="Courier New"/>
+          <w:b/>
+        </w:rPr>
+      </w:pPr>
+    </w:p>
+    <w:p>
+      <w:pPr>
+        <w:pStyle w:val="PlainText"/>
+        <w:rPr>
+          <w:rFonts w:ascii="Courier New" w:hAnsi="Courier New" w:cs="Courier New"/>
+        </w:rPr>
+      </w:pPr>
+      <w:r>
+        <w:rPr>
+          <w:rFonts w:ascii="Courier New" w:hAnsi="Courier New" w:cs="Courier New"/>
+        </w:rPr>
+        <w:t>SAT Dec 01</w:t>
+      </w:r>
+      <w:r>
+        <w:rPr>
+          <w:rFonts w:ascii="Courier New" w:hAnsi="Courier New" w:cs="Courier New"/>
+        </w:rPr>
+        <w:t xml:space="preserve"> 13:13:30 IST 2018</w:t>
+      </w:r>
+    </w:p>
+    <w:p>
+      <w:pPr>
+        <w:pStyle w:val="PlainText"/>
+        <w:rPr>
+          <w:rFonts w:ascii="Courier New" w:hAnsi="Courier New" w:cs="Courier New"/>
+        </w:rPr>
+      </w:pPr>
+      <w:r>
+        <w:rPr>
+          <w:rFonts w:ascii="Courier New" w:hAnsi="Courier New" w:cs="Courier New"/>
+        </w:rPr>
+        <w:t>Person Name</w:t>
+      </w:r>
+      <w:r>
+        <w:rPr>
+          <w:rFonts w:ascii="Courier New" w:hAnsi="Courier New" w:cs="Courier New"/>
+        </w:rPr>
+        <w:tab/>
+      </w:r>
+      <w:r>
+        <w:rPr>
+          <w:rFonts w:ascii="Courier New" w:hAnsi="Courier New" w:cs="Courier New"/>
+        </w:rPr>
+        <w:tab/>
+      </w:r>
+      <w:r>
+        <w:rPr>
+          <w:rFonts w:ascii="Courier New" w:hAnsi="Courier New" w:cs="Courier New"/>
+        </w:rPr>
+        <w:tab/>
+      </w:r>
+      <w:r>
+        <w:rPr>
+          <w:rFonts w:ascii="Courier New" w:hAnsi="Courier New" w:cs="Courier New"/>
+        </w:rPr>
+        <w:tab/>
+        <w:t>- NTR</w:t>
+      </w:r>
+    </w:p>
+    <w:p>
+      <w:pPr>
+        <w:pStyle w:val="PlainText"/>
+        <w:rPr>
+          <w:rFonts w:ascii="Courier New" w:hAnsi="Courier New" w:cs="Courier New"/>
+        </w:rPr>
+      </w:pPr>
+      <w:r>
+        <w:rPr>
+          <w:rFonts w:ascii="Courier New" w:hAnsi="Courier New" w:cs="Courier New"/>
+        </w:rPr>
+        <w:t>---------------------------------------------------------------</w:t>
+      </w:r>
+    </w:p>
+    <w:p>
+      <w:pPr>
+        <w:pStyle w:val="PlainText"/>
+        <w:rPr>
+          <w:rFonts w:ascii="Courier New" w:hAnsi="Courier New" w:cs="Courier New"/>
+        </w:rPr>
+      </w:pPr>
+      <w:r>
+        <w:rPr>
+          <w:rFonts w:ascii="Courier New" w:hAnsi="Courier New" w:cs="Courier New"/>
+        </w:rPr>
+        <w:t>Item Name</w:t>
+      </w:r>
+      <w:r>
+        <w:rPr>
+          <w:rFonts w:ascii="Courier New" w:hAnsi="Courier New" w:cs="Courier New"/>
+        </w:rPr>
+        <w:tab/>
+      </w:r>
+      <w:r>
+        <w:rPr>
+          <w:rFonts w:ascii="Courier New" w:hAnsi="Courier New" w:cs="Courier New"/>
+        </w:rPr>
+        <w:tab/>
+      </w:r>
+      <w:r>
+        <w:rPr>
+          <w:rFonts w:ascii="Courier New" w:hAnsi="Courier New" w:cs="Courier New"/>
+        </w:rPr>
+        <w:tab/>
+      </w:r>
+      <w:r>
+        <w:rPr>
+          <w:rFonts w:ascii="Courier New" w:hAnsi="Courier New" w:cs="Courier New"/>
+        </w:rPr>
+        <w:tab/>
+        <w:t>- CARROT</w:t>
+      </w:r>
+    </w:p>
+    <w:p>
+      <w:pPr>
+        <w:pStyle w:val="PlainText"/>
+        <w:rPr>
+          <w:rFonts w:ascii="Courier New" w:hAnsi="Courier New" w:cs="Courier New"/>
+          <w:color w:val="FF0000"/>
+        </w:rPr>
+      </w:pPr>
+      <w:r>
+        <w:rPr>
+          <w:rFonts w:ascii="Courier New" w:hAnsi="Courier New" w:cs="Courier New"/>
+          <w:color w:val="FF0000"/>
+        </w:rPr>
+        <w:t>Amount Received</w:t>
+      </w:r>
+      <w:r>
+        <w:rPr>
+          <w:rFonts w:ascii="Courier New" w:hAnsi="Courier New" w:cs="Courier New"/>
+          <w:color w:val="FF0000"/>
+        </w:rPr>
+        <w:tab/>
+      </w:r>
+      <w:r>
+        <w:rPr>
+          <w:rFonts w:ascii="Courier New" w:hAnsi="Courier New" w:cs="Courier New"/>
+          <w:color w:val="FF0000"/>
+        </w:rPr>
+        <w:tab/>
+      </w:r>
+      <w:r>
+        <w:rPr>
+          <w:rFonts w:ascii="Courier New" w:hAnsi="Courier New" w:cs="Courier New"/>
+          <w:color w:val="FF0000"/>
+        </w:rPr>
+        <w:tab/>
+        <w:t>- 1432</w:t>
+      </w:r>
+    </w:p>
+    <w:p>
+      <w:pPr>
+        <w:pStyle w:val="PlainText"/>
+        <w:rPr>
+          <w:rFonts w:ascii="Courier New" w:hAnsi="Courier New" w:cs="Courier New"/>
+        </w:rPr>
+      </w:pPr>
+      <w:r>
+        <w:rPr>
+          <w:rFonts w:ascii="Courier New" w:hAnsi="Courier New" w:cs="Courier New"/>
+        </w:rPr>
+        <w:t>Amount Received mode</w:t>
+      </w:r>
+      <w:r>
+        <w:rPr>
+          <w:rFonts w:ascii="Courier New" w:hAnsi="Courier New" w:cs="Courier New"/>
+        </w:rPr>
+        <w:tab/>
+      </w:r>
+      <w:r>
+        <w:rPr>
+          <w:rFonts w:ascii="Courier New" w:hAnsi="Courier New" w:cs="Courier New"/>
+        </w:rPr>
+        <w:tab/>
+        <w:t>- CASH AND CLEARD</w:t>
+      </w:r>
+    </w:p>
+    <w:p>
+      <w:pPr>
+        <w:pStyle w:val="PlainText"/>
+        <w:rPr>
+          <w:rFonts w:ascii="Courier New" w:hAnsi="Courier New" w:cs="Courier New"/>
+        </w:rPr>
+      </w:pPr>
+    </w:p>
+    <w:p>
+      <w:pPr>
+        <w:pStyle w:val="PlainText"/>
+        <w:rPr>
+          <w:rFonts w:ascii="Courier New" w:hAnsi="Courier New" w:cs="Courier New"/>
+          <w:b/>
+        </w:rPr>
+      </w:pPr>
     </w:p>
     <w:p>
       <w:pPr>
